--- a/src/main/docs/vulnerabilities_docs/MAJOR/FB.EQ_UNUSUAL.docx
+++ b/src/main/docs/vulnerabilities_docs/MAJOR/FB.EQ_UNUSUAL.docx
@@ -5,12 +5,9 @@
     <w:p>
       <w:pPr>
         <w:pStyle w:val="td_text"/>
-        <w:bidi w:val="0"/>
-        <w:ind w:left="720" w:right="0" w:firstLine="0"/>
-        <w:jc w:val="both"/>
+        <w:ind w:left="720" w:firstLine="0"/>
         <w:rPr>
           <w:rFonts w:ascii="Times New Roman" w:cs="Times New Roman" w:hAnsi="Times New Roman" w:eastAsia="Times New Roman"/>
-          <w:rtl w:val="0"/>
         </w:rPr>
       </w:pPr>
       <w:r>
@@ -164,7 +161,7 @@
       <w:tblPr>
         <w:tblW w:w="9335" w:type="dxa"/>
         <w:jc w:val="left"/>
-        <w:tblInd w:w="108" w:type="dxa"/>
+        <w:tblInd w:w="216" w:type="dxa"/>
         <w:tblBorders>
           <w:top w:val="single" w:color="ffffff" w:sz="8" w:space="0" w:shadow="0" w:frame="0"/>
           <w:left w:val="single" w:color="ffffff" w:sz="8" w:space="0" w:shadow="0" w:frame="0"/>
@@ -185,7 +182,7 @@
           <w:shd w:val="clear" w:color="auto" w:fill="cdd4e9"/>
         </w:tblPrEx>
         <w:trPr>
-          <w:trHeight w:val="705" w:hRule="atLeast"/>
+          <w:trHeight w:val="725" w:hRule="atLeast"/>
         </w:trPr>
         <w:tc>
           <w:tcPr>
@@ -278,7 +275,7 @@
           <w:shd w:val="clear" w:color="auto" w:fill="cdd4e9"/>
         </w:tblPrEx>
         <w:trPr>
-          <w:trHeight w:val="715" w:hRule="atLeast"/>
+          <w:trHeight w:val="735" w:hRule="atLeast"/>
         </w:trPr>
         <w:tc>
           <w:tcPr>
@@ -353,7 +350,7 @@
           <w:shd w:val="clear" w:color="auto" w:fill="cdd4e9"/>
         </w:tblPrEx>
         <w:trPr>
-          <w:trHeight w:val="705" w:hRule="atLeast"/>
+          <w:trHeight w:val="725" w:hRule="atLeast"/>
         </w:trPr>
         <w:tc>
           <w:tcPr>
@@ -428,7 +425,7 @@
           <w:shd w:val="clear" w:color="auto" w:fill="cdd4e9"/>
         </w:tblPrEx>
         <w:trPr>
-          <w:trHeight w:val="495" w:hRule="atLeast"/>
+          <w:trHeight w:val="515" w:hRule="atLeast"/>
         </w:trPr>
         <w:tc>
           <w:tcPr>
@@ -504,7 +501,7 @@
           <w:shd w:val="clear" w:color="auto" w:fill="cdd4e9"/>
         </w:tblPrEx>
         <w:trPr>
-          <w:trHeight w:val="495" w:hRule="atLeast"/>
+          <w:trHeight w:val="515" w:hRule="atLeast"/>
         </w:trPr>
         <w:tc>
           <w:tcPr>
@@ -580,7 +577,7 @@
           <w:shd w:val="clear" w:color="auto" w:fill="cdd4e9"/>
         </w:tblPrEx>
         <w:trPr>
-          <w:trHeight w:val="495" w:hRule="atLeast"/>
+          <w:trHeight w:val="515" w:hRule="atLeast"/>
         </w:trPr>
         <w:tc>
           <w:tcPr>
@@ -656,7 +653,7 @@
           <w:shd w:val="clear" w:color="auto" w:fill="cdd4e9"/>
         </w:tblPrEx>
         <w:trPr>
-          <w:trHeight w:val="910" w:hRule="atLeast"/>
+          <w:trHeight w:val="930" w:hRule="atLeast"/>
         </w:trPr>
         <w:tc>
           <w:tcPr>
@@ -719,70 +716,90 @@
             <w:r>
               <w:rPr>
                 <w:rFonts w:ascii="Times New Roman" w:hAnsi="Times New Roman" w:hint="default"/>
-                <w:rtl w:val="0"/>
+                <w:shd w:val="nil" w:color="auto" w:fill="auto"/>
+                <w:rtl w:val="0"/>
+                <w:lang w:val="ru-RU"/>
               </w:rPr>
               <w:t xml:space="preserve">Метод </w:t>
             </w:r>
             <w:r>
               <w:rPr>
                 <w:rFonts w:ascii="Times New Roman" w:hAnsi="Times New Roman"/>
-                <w:rtl w:val="0"/>
+                <w:shd w:val="nil" w:color="auto" w:fill="auto"/>
+                <w:rtl w:val="0"/>
+                <w:lang w:val="ru-RU"/>
               </w:rPr>
               <w:t xml:space="preserve">equals() </w:t>
             </w:r>
             <w:r>
               <w:rPr>
                 <w:rFonts w:ascii="Times New Roman" w:hAnsi="Times New Roman" w:hint="default"/>
-                <w:rtl w:val="0"/>
+                <w:shd w:val="nil" w:color="auto" w:fill="auto"/>
+                <w:rtl w:val="0"/>
+                <w:lang w:val="ru-RU"/>
               </w:rPr>
               <w:t>может некорректно обрабатывать сравнение объектов разных типов</w:t>
             </w:r>
             <w:r>
               <w:rPr>
                 <w:rFonts w:ascii="Times New Roman" w:hAnsi="Times New Roman"/>
-                <w:rtl w:val="0"/>
+                <w:shd w:val="nil" w:color="auto" w:fill="auto"/>
+                <w:rtl w:val="0"/>
+                <w:lang w:val="ru-RU"/>
               </w:rPr>
               <w:t xml:space="preserve">, </w:t>
             </w:r>
             <w:r>
               <w:rPr>
                 <w:rFonts w:ascii="Times New Roman" w:hAnsi="Times New Roman" w:hint="default"/>
-                <w:rtl w:val="0"/>
+                <w:shd w:val="nil" w:color="auto" w:fill="auto"/>
+                <w:rtl w:val="0"/>
+                <w:lang w:val="ru-RU"/>
               </w:rPr>
               <w:t>что может привести к неожиданным ошибкам</w:t>
             </w:r>
             <w:r>
               <w:rPr>
                 <w:rFonts w:ascii="Times New Roman" w:hAnsi="Times New Roman"/>
-                <w:rtl w:val="0"/>
+                <w:shd w:val="nil" w:color="auto" w:fill="auto"/>
+                <w:rtl w:val="0"/>
+                <w:lang w:val="ru-RU"/>
               </w:rPr>
               <w:t xml:space="preserve">, </w:t>
             </w:r>
             <w:r>
               <w:rPr>
                 <w:rFonts w:ascii="Times New Roman" w:hAnsi="Times New Roman" w:hint="default"/>
-                <w:rtl w:val="0"/>
+                <w:shd w:val="nil" w:color="auto" w:fill="auto"/>
+                <w:rtl w:val="0"/>
+                <w:lang w:val="ru-RU"/>
               </w:rPr>
               <w:t>например</w:t>
             </w:r>
             <w:r>
               <w:rPr>
                 <w:rFonts w:ascii="Times New Roman" w:hAnsi="Times New Roman"/>
-                <w:rtl w:val="0"/>
+                <w:shd w:val="nil" w:color="auto" w:fill="auto"/>
+                <w:rtl w:val="0"/>
+                <w:lang w:val="ru-RU"/>
               </w:rPr>
               <w:t xml:space="preserve">, ClassCastException </w:t>
             </w:r>
             <w:r>
               <w:rPr>
                 <w:rFonts w:ascii="Times New Roman" w:hAnsi="Times New Roman" w:hint="default"/>
-                <w:rtl w:val="0"/>
+                <w:shd w:val="nil" w:color="auto" w:fill="auto"/>
+                <w:rtl w:val="0"/>
+                <w:lang w:val="ru-RU"/>
               </w:rPr>
               <w:t>или ложным совпадениям</w:t>
             </w:r>
             <w:r>
               <w:rPr>
                 <w:rFonts w:ascii="Times New Roman" w:hAnsi="Times New Roman"/>
-                <w:rtl w:val="0"/>
+                <w:shd w:val="nil" w:color="auto" w:fill="auto"/>
+                <w:rtl w:val="0"/>
+                <w:lang w:val="ru-RU"/>
               </w:rPr>
               <w:t>.</w:t>
             </w:r>
@@ -794,7 +811,7 @@
           <w:shd w:val="clear" w:color="auto" w:fill="cdd4e9"/>
         </w:tblPrEx>
         <w:trPr>
-          <w:trHeight w:val="910" w:hRule="atLeast"/>
+          <w:trHeight w:val="930" w:hRule="atLeast"/>
         </w:trPr>
         <w:tc>
           <w:tcPr>
@@ -857,84 +874,108 @@
             <w:r>
               <w:rPr>
                 <w:rFonts w:ascii="Times New Roman" w:hAnsi="Times New Roman" w:hint="default"/>
-                <w:rtl w:val="0"/>
+                <w:shd w:val="nil" w:color="auto" w:fill="auto"/>
+                <w:rtl w:val="0"/>
+                <w:lang w:val="ru-RU"/>
               </w:rPr>
               <w:t xml:space="preserve">Обычно </w:t>
             </w:r>
             <w:r>
               <w:rPr>
                 <w:rFonts w:ascii="Times New Roman" w:hAnsi="Times New Roman"/>
-                <w:rtl w:val="0"/>
+                <w:shd w:val="nil" w:color="auto" w:fill="auto"/>
+                <w:rtl w:val="0"/>
+                <w:lang w:val="ru-RU"/>
               </w:rPr>
               <w:t xml:space="preserve">equals() </w:t>
             </w:r>
             <w:r>
               <w:rPr>
                 <w:rFonts w:ascii="Times New Roman" w:hAnsi="Times New Roman" w:hint="default"/>
-                <w:rtl w:val="0"/>
+                <w:shd w:val="nil" w:color="auto" w:fill="auto"/>
+                <w:rtl w:val="0"/>
+                <w:lang w:val="ru-RU"/>
               </w:rPr>
               <w:t xml:space="preserve">начинается с </w:t>
             </w:r>
             <w:r>
               <w:rPr>
                 <w:rFonts w:ascii="Times New Roman" w:hAnsi="Times New Roman"/>
-                <w:rtl w:val="0"/>
+                <w:shd w:val="nil" w:color="auto" w:fill="auto"/>
+                <w:rtl w:val="0"/>
+                <w:lang w:val="ru-RU"/>
               </w:rPr>
               <w:t xml:space="preserve">if (!(obj instanceof ClassName)) return false;. </w:t>
             </w:r>
             <w:r>
               <w:rPr>
                 <w:rFonts w:ascii="Times New Roman" w:hAnsi="Times New Roman" w:hint="default"/>
-                <w:rtl w:val="0"/>
+                <w:shd w:val="nil" w:color="auto" w:fill="auto"/>
+                <w:rtl w:val="0"/>
+                <w:lang w:val="ru-RU"/>
               </w:rPr>
               <w:t>Если код не использует этот или похожий шаблон</w:t>
             </w:r>
             <w:r>
               <w:rPr>
                 <w:rFonts w:ascii="Times New Roman" w:hAnsi="Times New Roman"/>
-                <w:rtl w:val="0"/>
+                <w:shd w:val="nil" w:color="auto" w:fill="auto"/>
+                <w:rtl w:val="0"/>
+                <w:lang w:val="ru-RU"/>
               </w:rPr>
               <w:t xml:space="preserve">, </w:t>
             </w:r>
             <w:r>
               <w:rPr>
                 <w:rFonts w:ascii="Times New Roman" w:hAnsi="Times New Roman" w:hint="default"/>
-                <w:rtl w:val="0"/>
+                <w:shd w:val="nil" w:color="auto" w:fill="auto"/>
+                <w:rtl w:val="0"/>
+                <w:lang w:val="ru-RU"/>
               </w:rPr>
               <w:t>проверьте</w:t>
             </w:r>
             <w:r>
               <w:rPr>
                 <w:rFonts w:ascii="Times New Roman" w:hAnsi="Times New Roman"/>
-                <w:rtl w:val="0"/>
+                <w:shd w:val="nil" w:color="auto" w:fill="auto"/>
+                <w:rtl w:val="0"/>
+                <w:lang w:val="ru-RU"/>
               </w:rPr>
               <w:t xml:space="preserve">, </w:t>
             </w:r>
             <w:r>
               <w:rPr>
                 <w:rFonts w:ascii="Times New Roman" w:hAnsi="Times New Roman" w:hint="default"/>
-                <w:rtl w:val="0"/>
+                <w:shd w:val="nil" w:color="auto" w:fill="auto"/>
+                <w:rtl w:val="0"/>
+                <w:lang w:val="ru-RU"/>
               </w:rPr>
               <w:t>действительно ли сравнение работает так</w:t>
             </w:r>
             <w:r>
               <w:rPr>
                 <w:rFonts w:ascii="Times New Roman" w:hAnsi="Times New Roman"/>
-                <w:rtl w:val="0"/>
+                <w:shd w:val="nil" w:color="auto" w:fill="auto"/>
+                <w:rtl w:val="0"/>
+                <w:lang w:val="ru-RU"/>
               </w:rPr>
               <w:t xml:space="preserve">, </w:t>
             </w:r>
             <w:r>
               <w:rPr>
                 <w:rFonts w:ascii="Times New Roman" w:hAnsi="Times New Roman" w:hint="default"/>
-                <w:rtl w:val="0"/>
+                <w:shd w:val="nil" w:color="auto" w:fill="auto"/>
+                <w:rtl w:val="0"/>
+                <w:lang w:val="ru-RU"/>
               </w:rPr>
               <w:t>как задумано</w:t>
             </w:r>
             <w:r>
               <w:rPr>
                 <w:rFonts w:ascii="Times New Roman" w:hAnsi="Times New Roman"/>
-                <w:rtl w:val="0"/>
+                <w:shd w:val="nil" w:color="auto" w:fill="auto"/>
+                <w:rtl w:val="0"/>
+                <w:lang w:val="ru-RU"/>
               </w:rPr>
               <w:t>.</w:t>
             </w:r>
@@ -947,6 +988,18 @@
         <w:pStyle w:val="td_text"/>
         <w:widowControl w:val="0"/>
         <w:spacing w:line="240" w:lineRule="auto"/>
+        <w:ind w:left="108" w:hanging="108"/>
+        <w:jc w:val="left"/>
+        <w:rPr>
+          <w:rFonts w:ascii="Times New Roman" w:cs="Times New Roman" w:hAnsi="Times New Roman" w:eastAsia="Times New Roman"/>
+        </w:rPr>
+      </w:pPr>
+    </w:p>
+    <w:p>
+      <w:pPr>
+        <w:pStyle w:val="td_text"/>
+        <w:widowControl w:val="0"/>
+        <w:spacing w:line="240" w:lineRule="auto"/>
         <w:ind w:firstLine="0"/>
         <w:rPr>
           <w:rFonts w:ascii="Times New Roman" w:cs="Times New Roman" w:hAnsi="Times New Roman" w:eastAsia="Times New Roman"/>
@@ -1149,7 +1202,7 @@
       <w:tblPr>
         <w:tblW w:w="9345" w:type="dxa"/>
         <w:jc w:val="left"/>
-        <w:tblInd w:w="108" w:type="dxa"/>
+        <w:tblInd w:w="216" w:type="dxa"/>
         <w:tblBorders>
           <w:top w:val="single" w:color="ffffff" w:sz="8" w:space="0" w:shadow="0" w:frame="0"/>
           <w:left w:val="single" w:color="ffffff" w:sz="8" w:space="0" w:shadow="0" w:frame="0"/>
@@ -1170,7 +1223,7 @@
           <w:shd w:val="clear" w:color="auto" w:fill="cdd4e9"/>
         </w:tblPrEx>
         <w:trPr>
-          <w:trHeight w:val="300" w:hRule="atLeast"/>
+          <w:trHeight w:val="310" w:hRule="atLeast"/>
         </w:trPr>
         <w:tc>
           <w:tcPr>
@@ -1244,7 +1297,7 @@
           <w:shd w:val="clear" w:color="auto" w:fill="cdd4e9"/>
         </w:tblPrEx>
         <w:trPr>
-          <w:trHeight w:val="11400" w:hRule="atLeast"/>
+          <w:trHeight w:val="11410" w:hRule="atLeast"/>
         </w:trPr>
         <w:tc>
           <w:tcPr>
@@ -1274,13 +1327,18 @@
                 <w:tab w:val="left" w:pos="2880"/>
                 <w:tab w:val="left" w:pos="3600"/>
               </w:tabs>
-            </w:pPr>
-            <w:r>
-              <w:rPr>
-                <w:rFonts w:ascii="Times New Roman" w:hAnsi="Times New Roman"/>
-                <w:sz w:val="24"/>
-                <w:szCs w:val="24"/>
-                <w:rtl w:val="0"/>
+              <w:rPr>
+                <w:shd w:val="nil" w:color="auto" w:fill="auto"/>
+              </w:rPr>
+            </w:pPr>
+            <w:r>
+              <w:rPr>
+                <w:rFonts w:ascii="Times New Roman" w:hAnsi="Times New Roman"/>
+                <w:sz w:val="24"/>
+                <w:szCs w:val="24"/>
+                <w:shd w:val="nil" w:color="auto" w:fill="auto"/>
+                <w:rtl w:val="0"/>
+                <w:lang w:val="en-US"/>
               </w:rPr>
               <w:t>public static void incorrectTest() {</w:t>
             </w:r>
@@ -1295,12 +1353,20 @@
                 <w:tab w:val="left" w:pos="2880"/>
                 <w:tab w:val="left" w:pos="3600"/>
               </w:tabs>
-            </w:pPr>
-            <w:r>
-              <w:rPr>
-                <w:rFonts w:ascii="Times New Roman" w:hAnsi="Times New Roman"/>
-                <w:sz w:val="24"/>
-                <w:szCs w:val="24"/>
+              <w:bidi w:val="0"/>
+              <w:ind w:left="0" w:right="0" w:firstLine="0"/>
+              <w:jc w:val="left"/>
+              <w:rPr>
+                <w:shd w:val="nil" w:color="auto" w:fill="auto"/>
+                <w:rtl w:val="0"/>
+              </w:rPr>
+            </w:pPr>
+            <w:r>
+              <w:rPr>
+                <w:rFonts w:ascii="Times New Roman" w:hAnsi="Times New Roman"/>
+                <w:sz w:val="24"/>
+                <w:szCs w:val="24"/>
+                <w:shd w:val="nil" w:color="auto" w:fill="auto"/>
                 <w:rtl w:val="0"/>
               </w:rPr>
               <w:t xml:space="preserve">    class Person {</w:t>
@@ -1316,13 +1382,22 @@
                 <w:tab w:val="left" w:pos="2880"/>
                 <w:tab w:val="left" w:pos="3600"/>
               </w:tabs>
-            </w:pPr>
-            <w:r>
-              <w:rPr>
-                <w:rFonts w:ascii="Times New Roman" w:hAnsi="Times New Roman"/>
-                <w:sz w:val="24"/>
-                <w:szCs w:val="24"/>
-                <w:rtl w:val="0"/>
+              <w:bidi w:val="0"/>
+              <w:ind w:left="0" w:right="0" w:firstLine="0"/>
+              <w:jc w:val="left"/>
+              <w:rPr>
+                <w:shd w:val="nil" w:color="auto" w:fill="auto"/>
+                <w:rtl w:val="0"/>
+              </w:rPr>
+            </w:pPr>
+            <w:r>
+              <w:rPr>
+                <w:rFonts w:ascii="Times New Roman" w:hAnsi="Times New Roman"/>
+                <w:sz w:val="24"/>
+                <w:szCs w:val="24"/>
+                <w:shd w:val="nil" w:color="auto" w:fill="auto"/>
+                <w:rtl w:val="0"/>
+                <w:lang w:val="en-US"/>
               </w:rPr>
               <w:t xml:space="preserve">        private final String name;</w:t>
             </w:r>
@@ -1337,12 +1412,20 @@
                 <w:tab w:val="left" w:pos="2880"/>
                 <w:tab w:val="left" w:pos="3600"/>
               </w:tabs>
-            </w:pPr>
-            <w:r>
-              <w:rPr>
-                <w:rFonts w:ascii="Times New Roman" w:hAnsi="Times New Roman"/>
-                <w:sz w:val="24"/>
-                <w:szCs w:val="24"/>
+              <w:bidi w:val="0"/>
+              <w:ind w:left="0" w:right="0" w:firstLine="0"/>
+              <w:jc w:val="left"/>
+              <w:rPr>
+                <w:shd w:val="nil" w:color="auto" w:fill="auto"/>
+                <w:rtl w:val="0"/>
+              </w:rPr>
+            </w:pPr>
+            <w:r>
+              <w:rPr>
+                <w:rFonts w:ascii="Times New Roman" w:hAnsi="Times New Roman"/>
+                <w:sz w:val="24"/>
+                <w:szCs w:val="24"/>
+                <w:shd w:val="nil" w:color="auto" w:fill="auto"/>
                 <w:rtl w:val="0"/>
               </w:rPr>
               <w:t xml:space="preserve">        private final int age;</w:t>
@@ -1358,25 +1441,37 @@
                 <w:tab w:val="left" w:pos="2880"/>
                 <w:tab w:val="left" w:pos="3600"/>
               </w:tabs>
-            </w:pPr>
-          </w:p>
-          <w:p>
-            <w:pPr>
-              <w:pStyle w:val="Основной текст"/>
-              <w:tabs>
-                <w:tab w:val="left" w:pos="720"/>
-                <w:tab w:val="left" w:pos="1440"/>
-                <w:tab w:val="left" w:pos="2160"/>
-                <w:tab w:val="left" w:pos="2880"/>
-                <w:tab w:val="left" w:pos="3600"/>
-              </w:tabs>
-            </w:pPr>
-            <w:r>
-              <w:rPr>
-                <w:rFonts w:ascii="Times New Roman" w:hAnsi="Times New Roman"/>
-                <w:sz w:val="24"/>
-                <w:szCs w:val="24"/>
-                <w:rtl w:val="0"/>
+              <w:rPr>
+                <w:shd w:val="nil" w:color="auto" w:fill="auto"/>
+              </w:rPr>
+            </w:pPr>
+          </w:p>
+          <w:p>
+            <w:pPr>
+              <w:pStyle w:val="Основной текст"/>
+              <w:tabs>
+                <w:tab w:val="left" w:pos="720"/>
+                <w:tab w:val="left" w:pos="1440"/>
+                <w:tab w:val="left" w:pos="2160"/>
+                <w:tab w:val="left" w:pos="2880"/>
+                <w:tab w:val="left" w:pos="3600"/>
+              </w:tabs>
+              <w:bidi w:val="0"/>
+              <w:ind w:left="0" w:right="0" w:firstLine="0"/>
+              <w:jc w:val="left"/>
+              <w:rPr>
+                <w:shd w:val="nil" w:color="auto" w:fill="auto"/>
+                <w:rtl w:val="0"/>
+              </w:rPr>
+            </w:pPr>
+            <w:r>
+              <w:rPr>
+                <w:rFonts w:ascii="Times New Roman" w:hAnsi="Times New Roman"/>
+                <w:sz w:val="24"/>
+                <w:szCs w:val="24"/>
+                <w:shd w:val="nil" w:color="auto" w:fill="auto"/>
+                <w:rtl w:val="0"/>
+                <w:lang w:val="en-US"/>
               </w:rPr>
               <w:t xml:space="preserve">        public Person(String name, int age) {</w:t>
             </w:r>
@@ -1391,13 +1486,22 @@
                 <w:tab w:val="left" w:pos="2880"/>
                 <w:tab w:val="left" w:pos="3600"/>
               </w:tabs>
-            </w:pPr>
-            <w:r>
-              <w:rPr>
-                <w:rFonts w:ascii="Times New Roman" w:hAnsi="Times New Roman"/>
-                <w:sz w:val="24"/>
-                <w:szCs w:val="24"/>
-                <w:rtl w:val="0"/>
+              <w:bidi w:val="0"/>
+              <w:ind w:left="0" w:right="0" w:firstLine="0"/>
+              <w:jc w:val="left"/>
+              <w:rPr>
+                <w:shd w:val="nil" w:color="auto" w:fill="auto"/>
+                <w:rtl w:val="0"/>
+              </w:rPr>
+            </w:pPr>
+            <w:r>
+              <w:rPr>
+                <w:rFonts w:ascii="Times New Roman" w:hAnsi="Times New Roman"/>
+                <w:sz w:val="24"/>
+                <w:szCs w:val="24"/>
+                <w:shd w:val="nil" w:color="auto" w:fill="auto"/>
+                <w:rtl w:val="0"/>
+                <w:lang w:val="en-US"/>
               </w:rPr>
               <w:t xml:space="preserve">            this.name = name;</w:t>
             </w:r>
@@ -1412,13 +1516,22 @@
                 <w:tab w:val="left" w:pos="2880"/>
                 <w:tab w:val="left" w:pos="3600"/>
               </w:tabs>
-            </w:pPr>
-            <w:r>
-              <w:rPr>
-                <w:rFonts w:ascii="Times New Roman" w:hAnsi="Times New Roman"/>
-                <w:sz w:val="24"/>
-                <w:szCs w:val="24"/>
-                <w:rtl w:val="0"/>
+              <w:bidi w:val="0"/>
+              <w:ind w:left="0" w:right="0" w:firstLine="0"/>
+              <w:jc w:val="left"/>
+              <w:rPr>
+                <w:shd w:val="nil" w:color="auto" w:fill="auto"/>
+                <w:rtl w:val="0"/>
+              </w:rPr>
+            </w:pPr>
+            <w:r>
+              <w:rPr>
+                <w:rFonts w:ascii="Times New Roman" w:hAnsi="Times New Roman"/>
+                <w:sz w:val="24"/>
+                <w:szCs w:val="24"/>
+                <w:shd w:val="nil" w:color="auto" w:fill="auto"/>
+                <w:rtl w:val="0"/>
+                <w:lang w:val="en-US"/>
               </w:rPr>
               <w:t xml:space="preserve">            this.age = age;</w:t>
             </w:r>
@@ -1433,12 +1546,20 @@
                 <w:tab w:val="left" w:pos="2880"/>
                 <w:tab w:val="left" w:pos="3600"/>
               </w:tabs>
-            </w:pPr>
-            <w:r>
-              <w:rPr>
-                <w:rFonts w:ascii="Times New Roman" w:hAnsi="Times New Roman"/>
-                <w:sz w:val="24"/>
-                <w:szCs w:val="24"/>
+              <w:bidi w:val="0"/>
+              <w:ind w:left="0" w:right="0" w:firstLine="0"/>
+              <w:jc w:val="left"/>
+              <w:rPr>
+                <w:shd w:val="nil" w:color="auto" w:fill="auto"/>
+                <w:rtl w:val="0"/>
+              </w:rPr>
+            </w:pPr>
+            <w:r>
+              <w:rPr>
+                <w:rFonts w:ascii="Times New Roman" w:hAnsi="Times New Roman"/>
+                <w:sz w:val="24"/>
+                <w:szCs w:val="24"/>
+                <w:shd w:val="nil" w:color="auto" w:fill="auto"/>
                 <w:rtl w:val="0"/>
               </w:rPr>
               <w:t xml:space="preserve">        }</w:t>
@@ -1454,24 +1575,35 @@
                 <w:tab w:val="left" w:pos="2880"/>
                 <w:tab w:val="left" w:pos="3600"/>
               </w:tabs>
-            </w:pPr>
-          </w:p>
-          <w:p>
-            <w:pPr>
-              <w:pStyle w:val="Основной текст"/>
-              <w:tabs>
-                <w:tab w:val="left" w:pos="720"/>
-                <w:tab w:val="left" w:pos="1440"/>
-                <w:tab w:val="left" w:pos="2160"/>
-                <w:tab w:val="left" w:pos="2880"/>
-                <w:tab w:val="left" w:pos="3600"/>
-              </w:tabs>
-            </w:pPr>
-            <w:r>
-              <w:rPr>
-                <w:rFonts w:ascii="Times New Roman" w:hAnsi="Times New Roman"/>
-                <w:sz w:val="24"/>
-                <w:szCs w:val="24"/>
+              <w:rPr>
+                <w:shd w:val="nil" w:color="auto" w:fill="auto"/>
+              </w:rPr>
+            </w:pPr>
+          </w:p>
+          <w:p>
+            <w:pPr>
+              <w:pStyle w:val="Основной текст"/>
+              <w:tabs>
+                <w:tab w:val="left" w:pos="720"/>
+                <w:tab w:val="left" w:pos="1440"/>
+                <w:tab w:val="left" w:pos="2160"/>
+                <w:tab w:val="left" w:pos="2880"/>
+                <w:tab w:val="left" w:pos="3600"/>
+              </w:tabs>
+              <w:bidi w:val="0"/>
+              <w:ind w:left="0" w:right="0" w:firstLine="0"/>
+              <w:jc w:val="left"/>
+              <w:rPr>
+                <w:shd w:val="nil" w:color="auto" w:fill="auto"/>
+                <w:rtl w:val="0"/>
+              </w:rPr>
+            </w:pPr>
+            <w:r>
+              <w:rPr>
+                <w:rFonts w:ascii="Times New Roman" w:hAnsi="Times New Roman"/>
+                <w:sz w:val="24"/>
+                <w:szCs w:val="24"/>
+                <w:shd w:val="nil" w:color="auto" w:fill="auto"/>
                 <w:rtl w:val="0"/>
               </w:rPr>
               <w:t xml:space="preserve">        @Override</w:t>
@@ -1487,13 +1619,22 @@
                 <w:tab w:val="left" w:pos="2880"/>
                 <w:tab w:val="left" w:pos="3600"/>
               </w:tabs>
-            </w:pPr>
-            <w:r>
-              <w:rPr>
-                <w:rFonts w:ascii="Times New Roman" w:hAnsi="Times New Roman"/>
-                <w:sz w:val="24"/>
-                <w:szCs w:val="24"/>
-                <w:rtl w:val="0"/>
+              <w:bidi w:val="0"/>
+              <w:ind w:left="0" w:right="0" w:firstLine="0"/>
+              <w:jc w:val="left"/>
+              <w:rPr>
+                <w:shd w:val="nil" w:color="auto" w:fill="auto"/>
+                <w:rtl w:val="0"/>
+              </w:rPr>
+            </w:pPr>
+            <w:r>
+              <w:rPr>
+                <w:rFonts w:ascii="Times New Roman" w:hAnsi="Times New Roman"/>
+                <w:sz w:val="24"/>
+                <w:szCs w:val="24"/>
+                <w:shd w:val="nil" w:color="auto" w:fill="auto"/>
+                <w:rtl w:val="0"/>
+                <w:lang w:val="en-US"/>
               </w:rPr>
               <w:t xml:space="preserve">        public boolean equals(Object obj) {</w:t>
             </w:r>
@@ -1508,12 +1649,20 @@
                 <w:tab w:val="left" w:pos="2880"/>
                 <w:tab w:val="left" w:pos="3600"/>
               </w:tabs>
-            </w:pPr>
-            <w:r>
-              <w:rPr>
-                <w:rFonts w:ascii="Times New Roman" w:hAnsi="Times New Roman"/>
-                <w:sz w:val="24"/>
-                <w:szCs w:val="24"/>
+              <w:bidi w:val="0"/>
+              <w:ind w:left="0" w:right="0" w:firstLine="0"/>
+              <w:jc w:val="left"/>
+              <w:rPr>
+                <w:shd w:val="nil" w:color="auto" w:fill="auto"/>
+                <w:rtl w:val="0"/>
+              </w:rPr>
+            </w:pPr>
+            <w:r>
+              <w:rPr>
+                <w:rFonts w:ascii="Times New Roman" w:hAnsi="Times New Roman"/>
+                <w:sz w:val="24"/>
+                <w:szCs w:val="24"/>
+                <w:shd w:val="nil" w:color="auto" w:fill="auto"/>
                 <w:rtl w:val="0"/>
               </w:rPr>
               <w:t xml:space="preserve">            // </w:t>
@@ -1523,7 +1672,9 @@
                 <w:rFonts w:ascii="Times New Roman" w:hAnsi="Times New Roman" w:hint="default"/>
                 <w:sz w:val="24"/>
                 <w:szCs w:val="24"/>
-                <w:rtl w:val="0"/>
+                <w:shd w:val="nil" w:color="auto" w:fill="auto"/>
+                <w:rtl w:val="0"/>
+                <w:lang w:val="ru-RU"/>
               </w:rPr>
               <w:t>нет стандартной проверки на совместимость типов</w:t>
             </w:r>
@@ -1538,12 +1689,20 @@
                 <w:tab w:val="left" w:pos="2880"/>
                 <w:tab w:val="left" w:pos="3600"/>
               </w:tabs>
-            </w:pPr>
-            <w:r>
-              <w:rPr>
-                <w:rFonts w:ascii="Times New Roman" w:hAnsi="Times New Roman"/>
-                <w:sz w:val="24"/>
-                <w:szCs w:val="24"/>
+              <w:bidi w:val="0"/>
+              <w:ind w:left="0" w:right="0" w:firstLine="0"/>
+              <w:jc w:val="left"/>
+              <w:rPr>
+                <w:shd w:val="nil" w:color="auto" w:fill="auto"/>
+                <w:rtl w:val="0"/>
+              </w:rPr>
+            </w:pPr>
+            <w:r>
+              <w:rPr>
+                <w:rFonts w:ascii="Times New Roman" w:hAnsi="Times New Roman"/>
+                <w:sz w:val="24"/>
+                <w:szCs w:val="24"/>
+                <w:shd w:val="nil" w:color="auto" w:fill="auto"/>
                 <w:rtl w:val="0"/>
               </w:rPr>
               <w:t xml:space="preserve">            try {</w:t>
@@ -1559,12 +1718,20 @@
                 <w:tab w:val="left" w:pos="2880"/>
                 <w:tab w:val="left" w:pos="3600"/>
               </w:tabs>
-            </w:pPr>
-            <w:r>
-              <w:rPr>
-                <w:rFonts w:ascii="Times New Roman" w:hAnsi="Times New Roman"/>
-                <w:sz w:val="24"/>
-                <w:szCs w:val="24"/>
+              <w:bidi w:val="0"/>
+              <w:ind w:left="0" w:right="0" w:firstLine="0"/>
+              <w:jc w:val="left"/>
+              <w:rPr>
+                <w:shd w:val="nil" w:color="auto" w:fill="auto"/>
+                <w:rtl w:val="0"/>
+              </w:rPr>
+            </w:pPr>
+            <w:r>
+              <w:rPr>
+                <w:rFonts w:ascii="Times New Roman" w:hAnsi="Times New Roman"/>
+                <w:sz w:val="24"/>
+                <w:szCs w:val="24"/>
+                <w:shd w:val="nil" w:color="auto" w:fill="auto"/>
                 <w:rtl w:val="0"/>
               </w:rPr>
               <w:t xml:space="preserve">                Person p = (Person) obj;</w:t>
@@ -1580,13 +1747,22 @@
                 <w:tab w:val="left" w:pos="2880"/>
                 <w:tab w:val="left" w:pos="3600"/>
               </w:tabs>
-            </w:pPr>
-            <w:r>
-              <w:rPr>
-                <w:rFonts w:ascii="Times New Roman" w:hAnsi="Times New Roman"/>
-                <w:sz w:val="24"/>
-                <w:szCs w:val="24"/>
-                <w:rtl w:val="0"/>
+              <w:bidi w:val="0"/>
+              <w:ind w:left="0" w:right="0" w:firstLine="0"/>
+              <w:jc w:val="left"/>
+              <w:rPr>
+                <w:shd w:val="nil" w:color="auto" w:fill="auto"/>
+                <w:rtl w:val="0"/>
+              </w:rPr>
+            </w:pPr>
+            <w:r>
+              <w:rPr>
+                <w:rFonts w:ascii="Times New Roman" w:hAnsi="Times New Roman"/>
+                <w:sz w:val="24"/>
+                <w:szCs w:val="24"/>
+                <w:shd w:val="nil" w:color="auto" w:fill="auto"/>
+                <w:rtl w:val="0"/>
+                <w:lang w:val="en-US"/>
               </w:rPr>
               <w:t xml:space="preserve">                return this.name.equals(p.name) &amp;&amp; this.age == p.age;</w:t>
             </w:r>
@@ -1601,13 +1777,22 @@
                 <w:tab w:val="left" w:pos="2880"/>
                 <w:tab w:val="left" w:pos="3600"/>
               </w:tabs>
-            </w:pPr>
-            <w:r>
-              <w:rPr>
-                <w:rFonts w:ascii="Times New Roman" w:hAnsi="Times New Roman"/>
-                <w:sz w:val="24"/>
-                <w:szCs w:val="24"/>
-                <w:rtl w:val="0"/>
+              <w:bidi w:val="0"/>
+              <w:ind w:left="0" w:right="0" w:firstLine="0"/>
+              <w:jc w:val="left"/>
+              <w:rPr>
+                <w:shd w:val="nil" w:color="auto" w:fill="auto"/>
+                <w:rtl w:val="0"/>
+              </w:rPr>
+            </w:pPr>
+            <w:r>
+              <w:rPr>
+                <w:rFonts w:ascii="Times New Roman" w:hAnsi="Times New Roman"/>
+                <w:sz w:val="24"/>
+                <w:szCs w:val="24"/>
+                <w:shd w:val="nil" w:color="auto" w:fill="auto"/>
+                <w:rtl w:val="0"/>
+                <w:lang w:val="en-US"/>
               </w:rPr>
               <w:t xml:space="preserve">            } catch (ClassCastException e) {</w:t>
             </w:r>
@@ -1622,12 +1807,20 @@
                 <w:tab w:val="left" w:pos="2880"/>
                 <w:tab w:val="left" w:pos="3600"/>
               </w:tabs>
-            </w:pPr>
-            <w:r>
-              <w:rPr>
-                <w:rFonts w:ascii="Times New Roman" w:hAnsi="Times New Roman"/>
-                <w:sz w:val="24"/>
-                <w:szCs w:val="24"/>
+              <w:bidi w:val="0"/>
+              <w:ind w:left="0" w:right="0" w:firstLine="0"/>
+              <w:jc w:val="left"/>
+              <w:rPr>
+                <w:shd w:val="nil" w:color="auto" w:fill="auto"/>
+                <w:rtl w:val="0"/>
+              </w:rPr>
+            </w:pPr>
+            <w:r>
+              <w:rPr>
+                <w:rFonts w:ascii="Times New Roman" w:hAnsi="Times New Roman"/>
+                <w:sz w:val="24"/>
+                <w:szCs w:val="24"/>
+                <w:shd w:val="nil" w:color="auto" w:fill="auto"/>
                 <w:rtl w:val="0"/>
               </w:rPr>
               <w:t xml:space="preserve">                return false;</w:t>
@@ -1643,12 +1836,20 @@
                 <w:tab w:val="left" w:pos="2880"/>
                 <w:tab w:val="left" w:pos="3600"/>
               </w:tabs>
-            </w:pPr>
-            <w:r>
-              <w:rPr>
-                <w:rFonts w:ascii="Times New Roman" w:hAnsi="Times New Roman"/>
-                <w:sz w:val="24"/>
-                <w:szCs w:val="24"/>
+              <w:bidi w:val="0"/>
+              <w:ind w:left="0" w:right="0" w:firstLine="0"/>
+              <w:jc w:val="left"/>
+              <w:rPr>
+                <w:shd w:val="nil" w:color="auto" w:fill="auto"/>
+                <w:rtl w:val="0"/>
+              </w:rPr>
+            </w:pPr>
+            <w:r>
+              <w:rPr>
+                <w:rFonts w:ascii="Times New Roman" w:hAnsi="Times New Roman"/>
+                <w:sz w:val="24"/>
+                <w:szCs w:val="24"/>
+                <w:shd w:val="nil" w:color="auto" w:fill="auto"/>
                 <w:rtl w:val="0"/>
               </w:rPr>
               <w:t xml:space="preserve">            }</w:t>
@@ -1664,12 +1865,20 @@
                 <w:tab w:val="left" w:pos="2880"/>
                 <w:tab w:val="left" w:pos="3600"/>
               </w:tabs>
-            </w:pPr>
-            <w:r>
-              <w:rPr>
-                <w:rFonts w:ascii="Times New Roman" w:hAnsi="Times New Roman"/>
-                <w:sz w:val="24"/>
-                <w:szCs w:val="24"/>
+              <w:bidi w:val="0"/>
+              <w:ind w:left="0" w:right="0" w:firstLine="0"/>
+              <w:jc w:val="left"/>
+              <w:rPr>
+                <w:shd w:val="nil" w:color="auto" w:fill="auto"/>
+                <w:rtl w:val="0"/>
+              </w:rPr>
+            </w:pPr>
+            <w:r>
+              <w:rPr>
+                <w:rFonts w:ascii="Times New Roman" w:hAnsi="Times New Roman"/>
+                <w:sz w:val="24"/>
+                <w:szCs w:val="24"/>
+                <w:shd w:val="nil" w:color="auto" w:fill="auto"/>
                 <w:rtl w:val="0"/>
               </w:rPr>
               <w:t xml:space="preserve">        }</w:t>
@@ -1685,12 +1894,20 @@
                 <w:tab w:val="left" w:pos="2880"/>
                 <w:tab w:val="left" w:pos="3600"/>
               </w:tabs>
-            </w:pPr>
-            <w:r>
-              <w:rPr>
-                <w:rFonts w:ascii="Times New Roman" w:hAnsi="Times New Roman"/>
-                <w:sz w:val="24"/>
-                <w:szCs w:val="24"/>
+              <w:bidi w:val="0"/>
+              <w:ind w:left="0" w:right="0" w:firstLine="0"/>
+              <w:jc w:val="left"/>
+              <w:rPr>
+                <w:shd w:val="nil" w:color="auto" w:fill="auto"/>
+                <w:rtl w:val="0"/>
+              </w:rPr>
+            </w:pPr>
+            <w:r>
+              <w:rPr>
+                <w:rFonts w:ascii="Times New Roman" w:hAnsi="Times New Roman"/>
+                <w:sz w:val="24"/>
+                <w:szCs w:val="24"/>
+                <w:shd w:val="nil" w:color="auto" w:fill="auto"/>
                 <w:rtl w:val="0"/>
               </w:rPr>
               <w:t xml:space="preserve">    }</w:t>
@@ -1706,25 +1923,37 @@
                 <w:tab w:val="left" w:pos="2880"/>
                 <w:tab w:val="left" w:pos="3600"/>
               </w:tabs>
-            </w:pPr>
-          </w:p>
-          <w:p>
-            <w:pPr>
-              <w:pStyle w:val="Основной текст"/>
-              <w:tabs>
-                <w:tab w:val="left" w:pos="720"/>
-                <w:tab w:val="left" w:pos="1440"/>
-                <w:tab w:val="left" w:pos="2160"/>
-                <w:tab w:val="left" w:pos="2880"/>
-                <w:tab w:val="left" w:pos="3600"/>
-              </w:tabs>
-            </w:pPr>
-            <w:r>
-              <w:rPr>
-                <w:rFonts w:ascii="Times New Roman" w:hAnsi="Times New Roman"/>
-                <w:sz w:val="24"/>
-                <w:szCs w:val="24"/>
-                <w:rtl w:val="0"/>
+              <w:rPr>
+                <w:shd w:val="nil" w:color="auto" w:fill="auto"/>
+              </w:rPr>
+            </w:pPr>
+          </w:p>
+          <w:p>
+            <w:pPr>
+              <w:pStyle w:val="Основной текст"/>
+              <w:tabs>
+                <w:tab w:val="left" w:pos="720"/>
+                <w:tab w:val="left" w:pos="1440"/>
+                <w:tab w:val="left" w:pos="2160"/>
+                <w:tab w:val="left" w:pos="2880"/>
+                <w:tab w:val="left" w:pos="3600"/>
+              </w:tabs>
+              <w:bidi w:val="0"/>
+              <w:ind w:left="0" w:right="0" w:firstLine="0"/>
+              <w:jc w:val="left"/>
+              <w:rPr>
+                <w:shd w:val="nil" w:color="auto" w:fill="auto"/>
+                <w:rtl w:val="0"/>
+              </w:rPr>
+            </w:pPr>
+            <w:r>
+              <w:rPr>
+                <w:rFonts w:ascii="Times New Roman" w:hAnsi="Times New Roman"/>
+                <w:sz w:val="24"/>
+                <w:szCs w:val="24"/>
+                <w:shd w:val="nil" w:color="auto" w:fill="auto"/>
+                <w:rtl w:val="0"/>
+                <w:lang w:val="en-US"/>
               </w:rPr>
               <w:t xml:space="preserve">    Person p1 = new Person("Alice", 25);</w:t>
             </w:r>
@@ -1739,13 +1968,22 @@
                 <w:tab w:val="left" w:pos="2880"/>
                 <w:tab w:val="left" w:pos="3600"/>
               </w:tabs>
-            </w:pPr>
-            <w:r>
-              <w:rPr>
-                <w:rFonts w:ascii="Times New Roman" w:hAnsi="Times New Roman"/>
-                <w:sz w:val="24"/>
-                <w:szCs w:val="24"/>
-                <w:rtl w:val="0"/>
+              <w:bidi w:val="0"/>
+              <w:ind w:left="0" w:right="0" w:firstLine="0"/>
+              <w:jc w:val="left"/>
+              <w:rPr>
+                <w:shd w:val="nil" w:color="auto" w:fill="auto"/>
+                <w:rtl w:val="0"/>
+              </w:rPr>
+            </w:pPr>
+            <w:r>
+              <w:rPr>
+                <w:rFonts w:ascii="Times New Roman" w:hAnsi="Times New Roman"/>
+                <w:sz w:val="24"/>
+                <w:szCs w:val="24"/>
+                <w:shd w:val="nil" w:color="auto" w:fill="auto"/>
+                <w:rtl w:val="0"/>
+                <w:lang w:val="en-US"/>
               </w:rPr>
               <w:t xml:space="preserve">    Person p2 = new Person("Alice", 25);</w:t>
             </w:r>
@@ -1760,13 +1998,22 @@
                 <w:tab w:val="left" w:pos="2880"/>
                 <w:tab w:val="left" w:pos="3600"/>
               </w:tabs>
-            </w:pPr>
-            <w:r>
-              <w:rPr>
-                <w:rFonts w:ascii="Times New Roman" w:hAnsi="Times New Roman"/>
-                <w:sz w:val="24"/>
-                <w:szCs w:val="24"/>
-                <w:rtl w:val="0"/>
+              <w:bidi w:val="0"/>
+              <w:ind w:left="0" w:right="0" w:firstLine="0"/>
+              <w:jc w:val="left"/>
+              <w:rPr>
+                <w:shd w:val="nil" w:color="auto" w:fill="auto"/>
+                <w:rtl w:val="0"/>
+              </w:rPr>
+            </w:pPr>
+            <w:r>
+              <w:rPr>
+                <w:rFonts w:ascii="Times New Roman" w:hAnsi="Times New Roman"/>
+                <w:sz w:val="24"/>
+                <w:szCs w:val="24"/>
+                <w:shd w:val="nil" w:color="auto" w:fill="auto"/>
+                <w:rtl w:val="0"/>
+                <w:lang w:val="en-US"/>
               </w:rPr>
               <w:t xml:space="preserve">    Person p3 = new Person("Bob", 30);</w:t>
             </w:r>
@@ -1781,25 +2028,37 @@
                 <w:tab w:val="left" w:pos="2880"/>
                 <w:tab w:val="left" w:pos="3600"/>
               </w:tabs>
-            </w:pPr>
-          </w:p>
-          <w:p>
-            <w:pPr>
-              <w:pStyle w:val="Основной текст"/>
-              <w:tabs>
-                <w:tab w:val="left" w:pos="720"/>
-                <w:tab w:val="left" w:pos="1440"/>
-                <w:tab w:val="left" w:pos="2160"/>
-                <w:tab w:val="left" w:pos="2880"/>
-                <w:tab w:val="left" w:pos="3600"/>
-              </w:tabs>
-            </w:pPr>
-            <w:r>
-              <w:rPr>
-                <w:rFonts w:ascii="Times New Roman" w:hAnsi="Times New Roman"/>
-                <w:sz w:val="24"/>
-                <w:szCs w:val="24"/>
-                <w:rtl w:val="0"/>
+              <w:rPr>
+                <w:shd w:val="nil" w:color="auto" w:fill="auto"/>
+              </w:rPr>
+            </w:pPr>
+          </w:p>
+          <w:p>
+            <w:pPr>
+              <w:pStyle w:val="Основной текст"/>
+              <w:tabs>
+                <w:tab w:val="left" w:pos="720"/>
+                <w:tab w:val="left" w:pos="1440"/>
+                <w:tab w:val="left" w:pos="2160"/>
+                <w:tab w:val="left" w:pos="2880"/>
+                <w:tab w:val="left" w:pos="3600"/>
+              </w:tabs>
+              <w:bidi w:val="0"/>
+              <w:ind w:left="0" w:right="0" w:firstLine="0"/>
+              <w:jc w:val="left"/>
+              <w:rPr>
+                <w:shd w:val="nil" w:color="auto" w:fill="auto"/>
+                <w:rtl w:val="0"/>
+              </w:rPr>
+            </w:pPr>
+            <w:r>
+              <w:rPr>
+                <w:rFonts w:ascii="Times New Roman" w:hAnsi="Times New Roman"/>
+                <w:sz w:val="24"/>
+                <w:szCs w:val="24"/>
+                <w:shd w:val="nil" w:color="auto" w:fill="auto"/>
+                <w:rtl w:val="0"/>
+                <w:lang w:val="en-US"/>
               </w:rPr>
               <w:t xml:space="preserve">    System.out.println(p1.equals(p2)); // true (</w:t>
             </w:r>
@@ -1808,6 +2067,7 @@
                 <w:rFonts w:ascii="Times New Roman" w:hAnsi="Times New Roman" w:hint="default"/>
                 <w:sz w:val="24"/>
                 <w:szCs w:val="24"/>
+                <w:shd w:val="nil" w:color="auto" w:fill="auto"/>
                 <w:rtl w:val="0"/>
               </w:rPr>
               <w:t xml:space="preserve">но реализация </w:t>
@@ -1817,7 +2077,9 @@
                 <w:rFonts w:ascii="Times New Roman" w:hAnsi="Times New Roman"/>
                 <w:sz w:val="24"/>
                 <w:szCs w:val="24"/>
-                <w:rtl w:val="0"/>
+                <w:shd w:val="nil" w:color="auto" w:fill="auto"/>
+                <w:rtl w:val="0"/>
+                <w:lang w:val="it-IT"/>
               </w:rPr>
               <w:t xml:space="preserve">equals </w:t>
             </w:r>
@@ -1826,7 +2088,9 @@
                 <w:rFonts w:ascii="Times New Roman" w:hAnsi="Times New Roman" w:hint="default"/>
                 <w:sz w:val="24"/>
                 <w:szCs w:val="24"/>
-                <w:rtl w:val="0"/>
+                <w:shd w:val="nil" w:color="auto" w:fill="auto"/>
+                <w:rtl w:val="0"/>
+                <w:lang w:val="ru-RU"/>
               </w:rPr>
               <w:t>странная</w:t>
             </w:r>
@@ -1835,6 +2099,7 @@
                 <w:rFonts w:ascii="Times New Roman" w:hAnsi="Times New Roman"/>
                 <w:sz w:val="24"/>
                 <w:szCs w:val="24"/>
+                <w:shd w:val="nil" w:color="auto" w:fill="auto"/>
                 <w:rtl w:val="0"/>
               </w:rPr>
               <w:t>)</w:t>
@@ -1850,13 +2115,22 @@
                 <w:tab w:val="left" w:pos="2880"/>
                 <w:tab w:val="left" w:pos="3600"/>
               </w:tabs>
-            </w:pPr>
-            <w:r>
-              <w:rPr>
-                <w:rFonts w:ascii="Times New Roman" w:hAnsi="Times New Roman"/>
-                <w:sz w:val="24"/>
-                <w:szCs w:val="24"/>
-                <w:rtl w:val="0"/>
+              <w:bidi w:val="0"/>
+              <w:ind w:left="0" w:right="0" w:firstLine="0"/>
+              <w:jc w:val="left"/>
+              <w:rPr>
+                <w:shd w:val="nil" w:color="auto" w:fill="auto"/>
+                <w:rtl w:val="0"/>
+              </w:rPr>
+            </w:pPr>
+            <w:r>
+              <w:rPr>
+                <w:rFonts w:ascii="Times New Roman" w:hAnsi="Times New Roman"/>
+                <w:sz w:val="24"/>
+                <w:szCs w:val="24"/>
+                <w:shd w:val="nil" w:color="auto" w:fill="auto"/>
+                <w:rtl w:val="0"/>
+                <w:lang w:val="it-IT"/>
               </w:rPr>
               <w:t xml:space="preserve">    System.out.println(p1.equals(p3)); // false</w:t>
             </w:r>
@@ -1871,13 +2145,22 @@
                 <w:tab w:val="left" w:pos="2880"/>
                 <w:tab w:val="left" w:pos="3600"/>
               </w:tabs>
-            </w:pPr>
-            <w:r>
-              <w:rPr>
-                <w:rFonts w:ascii="Times New Roman" w:hAnsi="Times New Roman"/>
-                <w:sz w:val="24"/>
-                <w:szCs w:val="24"/>
-                <w:rtl w:val="0"/>
+              <w:bidi w:val="0"/>
+              <w:ind w:left="0" w:right="0" w:firstLine="0"/>
+              <w:jc w:val="left"/>
+              <w:rPr>
+                <w:shd w:val="nil" w:color="auto" w:fill="auto"/>
+                <w:rtl w:val="0"/>
+              </w:rPr>
+            </w:pPr>
+            <w:r>
+              <w:rPr>
+                <w:rFonts w:ascii="Times New Roman" w:hAnsi="Times New Roman"/>
+                <w:sz w:val="24"/>
+                <w:szCs w:val="24"/>
+                <w:shd w:val="nil" w:color="auto" w:fill="auto"/>
+                <w:rtl w:val="0"/>
+                <w:lang w:val="it-IT"/>
               </w:rPr>
               <w:t xml:space="preserve">    System.out.println(p1.equals("Alice")); // </w:t>
             </w:r>
@@ -1886,7 +2169,9 @@
                 <w:rFonts w:ascii="Times New Roman" w:hAnsi="Times New Roman" w:hint="default"/>
                 <w:sz w:val="24"/>
                 <w:szCs w:val="24"/>
-                <w:rtl w:val="0"/>
+                <w:shd w:val="nil" w:color="auto" w:fill="auto"/>
+                <w:rtl w:val="0"/>
+                <w:lang w:val="ru-RU"/>
               </w:rPr>
               <w:t xml:space="preserve">выброс </w:t>
             </w:r>
@@ -1895,7 +2180,9 @@
                 <w:rFonts w:ascii="Times New Roman" w:hAnsi="Times New Roman"/>
                 <w:sz w:val="24"/>
                 <w:szCs w:val="24"/>
-                <w:rtl w:val="0"/>
+                <w:shd w:val="nil" w:color="auto" w:fill="auto"/>
+                <w:rtl w:val="0"/>
+                <w:lang w:val="en-US"/>
               </w:rPr>
               <w:t>ClassCastException</w:t>
             </w:r>
@@ -1910,12 +2197,19 @@
                 <w:tab w:val="left" w:pos="2880"/>
                 <w:tab w:val="left" w:pos="3600"/>
               </w:tabs>
-            </w:pPr>
-            <w:r>
-              <w:rPr>
-                <w:rFonts w:ascii="Times New Roman" w:hAnsi="Times New Roman"/>
-                <w:sz w:val="24"/>
-                <w:szCs w:val="24"/>
+              <w:bidi w:val="0"/>
+              <w:ind w:left="0" w:right="0" w:firstLine="0"/>
+              <w:jc w:val="left"/>
+              <w:rPr>
+                <w:rtl w:val="0"/>
+              </w:rPr>
+            </w:pPr>
+            <w:r>
+              <w:rPr>
+                <w:rFonts w:ascii="Times New Roman" w:hAnsi="Times New Roman"/>
+                <w:sz w:val="24"/>
+                <w:szCs w:val="24"/>
+                <w:shd w:val="nil" w:color="auto" w:fill="auto"/>
                 <w:rtl w:val="0"/>
               </w:rPr>
               <w:t>}</w:t>
@@ -1952,13 +2246,18 @@
                 <w:tab w:val="left" w:pos="4320"/>
                 <w:tab w:val="left" w:pos="5040"/>
               </w:tabs>
-            </w:pPr>
-            <w:r>
-              <w:rPr>
-                <w:rFonts w:ascii="Times New Roman" w:hAnsi="Times New Roman"/>
-                <w:sz w:val="24"/>
-                <w:szCs w:val="24"/>
-                <w:rtl w:val="0"/>
+              <w:rPr>
+                <w:shd w:val="nil" w:color="auto" w:fill="auto"/>
+              </w:rPr>
+            </w:pPr>
+            <w:r>
+              <w:rPr>
+                <w:rFonts w:ascii="Times New Roman" w:hAnsi="Times New Roman"/>
+                <w:sz w:val="24"/>
+                <w:szCs w:val="24"/>
+                <w:shd w:val="nil" w:color="auto" w:fill="auto"/>
+                <w:rtl w:val="0"/>
+                <w:lang w:val="en-US"/>
               </w:rPr>
               <w:t>public static void correctTest() {</w:t>
             </w:r>
@@ -1975,12 +2274,20 @@
                 <w:tab w:val="left" w:pos="4320"/>
                 <w:tab w:val="left" w:pos="5040"/>
               </w:tabs>
-            </w:pPr>
-            <w:r>
-              <w:rPr>
-                <w:rFonts w:ascii="Times New Roman" w:hAnsi="Times New Roman"/>
-                <w:sz w:val="24"/>
-                <w:szCs w:val="24"/>
+              <w:bidi w:val="0"/>
+              <w:ind w:left="0" w:right="0" w:firstLine="0"/>
+              <w:jc w:val="left"/>
+              <w:rPr>
+                <w:shd w:val="nil" w:color="auto" w:fill="auto"/>
+                <w:rtl w:val="0"/>
+              </w:rPr>
+            </w:pPr>
+            <w:r>
+              <w:rPr>
+                <w:rFonts w:ascii="Times New Roman" w:hAnsi="Times New Roman"/>
+                <w:sz w:val="24"/>
+                <w:szCs w:val="24"/>
+                <w:shd w:val="nil" w:color="auto" w:fill="auto"/>
                 <w:rtl w:val="0"/>
               </w:rPr>
               <w:t xml:space="preserve">    class Person {</w:t>
@@ -1998,13 +2305,22 @@
                 <w:tab w:val="left" w:pos="4320"/>
                 <w:tab w:val="left" w:pos="5040"/>
               </w:tabs>
-            </w:pPr>
-            <w:r>
-              <w:rPr>
-                <w:rFonts w:ascii="Times New Roman" w:hAnsi="Times New Roman"/>
-                <w:sz w:val="24"/>
-                <w:szCs w:val="24"/>
-                <w:rtl w:val="0"/>
+              <w:bidi w:val="0"/>
+              <w:ind w:left="0" w:right="0" w:firstLine="0"/>
+              <w:jc w:val="left"/>
+              <w:rPr>
+                <w:shd w:val="nil" w:color="auto" w:fill="auto"/>
+                <w:rtl w:val="0"/>
+              </w:rPr>
+            </w:pPr>
+            <w:r>
+              <w:rPr>
+                <w:rFonts w:ascii="Times New Roman" w:hAnsi="Times New Roman"/>
+                <w:sz w:val="24"/>
+                <w:szCs w:val="24"/>
+                <w:shd w:val="nil" w:color="auto" w:fill="auto"/>
+                <w:rtl w:val="0"/>
+                <w:lang w:val="en-US"/>
               </w:rPr>
               <w:t xml:space="preserve">        private final String name;</w:t>
             </w:r>
@@ -2021,12 +2337,20 @@
                 <w:tab w:val="left" w:pos="4320"/>
                 <w:tab w:val="left" w:pos="5040"/>
               </w:tabs>
-            </w:pPr>
-            <w:r>
-              <w:rPr>
-                <w:rFonts w:ascii="Times New Roman" w:hAnsi="Times New Roman"/>
-                <w:sz w:val="24"/>
-                <w:szCs w:val="24"/>
+              <w:bidi w:val="0"/>
+              <w:ind w:left="0" w:right="0" w:firstLine="0"/>
+              <w:jc w:val="left"/>
+              <w:rPr>
+                <w:shd w:val="nil" w:color="auto" w:fill="auto"/>
+                <w:rtl w:val="0"/>
+              </w:rPr>
+            </w:pPr>
+            <w:r>
+              <w:rPr>
+                <w:rFonts w:ascii="Times New Roman" w:hAnsi="Times New Roman"/>
+                <w:sz w:val="24"/>
+                <w:szCs w:val="24"/>
+                <w:shd w:val="nil" w:color="auto" w:fill="auto"/>
                 <w:rtl w:val="0"/>
               </w:rPr>
               <w:t xml:space="preserve">        private final int age;</w:t>
@@ -2044,6 +2368,9 @@
                 <w:tab w:val="left" w:pos="4320"/>
                 <w:tab w:val="left" w:pos="5040"/>
               </w:tabs>
+              <w:rPr>
+                <w:shd w:val="nil" w:color="auto" w:fill="auto"/>
+              </w:rPr>
             </w:pPr>
           </w:p>
           <w:p>
@@ -2058,13 +2385,22 @@
                 <w:tab w:val="left" w:pos="4320"/>
                 <w:tab w:val="left" w:pos="5040"/>
               </w:tabs>
-            </w:pPr>
-            <w:r>
-              <w:rPr>
-                <w:rFonts w:ascii="Times New Roman" w:hAnsi="Times New Roman"/>
-                <w:sz w:val="24"/>
-                <w:szCs w:val="24"/>
-                <w:rtl w:val="0"/>
+              <w:bidi w:val="0"/>
+              <w:ind w:left="0" w:right="0" w:firstLine="0"/>
+              <w:jc w:val="left"/>
+              <w:rPr>
+                <w:shd w:val="nil" w:color="auto" w:fill="auto"/>
+                <w:rtl w:val="0"/>
+              </w:rPr>
+            </w:pPr>
+            <w:r>
+              <w:rPr>
+                <w:rFonts w:ascii="Times New Roman" w:hAnsi="Times New Roman"/>
+                <w:sz w:val="24"/>
+                <w:szCs w:val="24"/>
+                <w:shd w:val="nil" w:color="auto" w:fill="auto"/>
+                <w:rtl w:val="0"/>
+                <w:lang w:val="en-US"/>
               </w:rPr>
               <w:t xml:space="preserve">        public Person(String name, int age) {</w:t>
             </w:r>
@@ -2081,13 +2417,22 @@
                 <w:tab w:val="left" w:pos="4320"/>
                 <w:tab w:val="left" w:pos="5040"/>
               </w:tabs>
-            </w:pPr>
-            <w:r>
-              <w:rPr>
-                <w:rFonts w:ascii="Times New Roman" w:hAnsi="Times New Roman"/>
-                <w:sz w:val="24"/>
-                <w:szCs w:val="24"/>
-                <w:rtl w:val="0"/>
+              <w:bidi w:val="0"/>
+              <w:ind w:left="0" w:right="0" w:firstLine="0"/>
+              <w:jc w:val="left"/>
+              <w:rPr>
+                <w:shd w:val="nil" w:color="auto" w:fill="auto"/>
+                <w:rtl w:val="0"/>
+              </w:rPr>
+            </w:pPr>
+            <w:r>
+              <w:rPr>
+                <w:rFonts w:ascii="Times New Roman" w:hAnsi="Times New Roman"/>
+                <w:sz w:val="24"/>
+                <w:szCs w:val="24"/>
+                <w:shd w:val="nil" w:color="auto" w:fill="auto"/>
+                <w:rtl w:val="0"/>
+                <w:lang w:val="en-US"/>
               </w:rPr>
               <w:t xml:space="preserve">            this.name = name;</w:t>
             </w:r>
@@ -2104,13 +2449,22 @@
                 <w:tab w:val="left" w:pos="4320"/>
                 <w:tab w:val="left" w:pos="5040"/>
               </w:tabs>
-            </w:pPr>
-            <w:r>
-              <w:rPr>
-                <w:rFonts w:ascii="Times New Roman" w:hAnsi="Times New Roman"/>
-                <w:sz w:val="24"/>
-                <w:szCs w:val="24"/>
-                <w:rtl w:val="0"/>
+              <w:bidi w:val="0"/>
+              <w:ind w:left="0" w:right="0" w:firstLine="0"/>
+              <w:jc w:val="left"/>
+              <w:rPr>
+                <w:shd w:val="nil" w:color="auto" w:fill="auto"/>
+                <w:rtl w:val="0"/>
+              </w:rPr>
+            </w:pPr>
+            <w:r>
+              <w:rPr>
+                <w:rFonts w:ascii="Times New Roman" w:hAnsi="Times New Roman"/>
+                <w:sz w:val="24"/>
+                <w:szCs w:val="24"/>
+                <w:shd w:val="nil" w:color="auto" w:fill="auto"/>
+                <w:rtl w:val="0"/>
+                <w:lang w:val="en-US"/>
               </w:rPr>
               <w:t xml:space="preserve">            this.age = age;</w:t>
             </w:r>
@@ -2127,12 +2481,20 @@
                 <w:tab w:val="left" w:pos="4320"/>
                 <w:tab w:val="left" w:pos="5040"/>
               </w:tabs>
-            </w:pPr>
-            <w:r>
-              <w:rPr>
-                <w:rFonts w:ascii="Times New Roman" w:hAnsi="Times New Roman"/>
-                <w:sz w:val="24"/>
-                <w:szCs w:val="24"/>
+              <w:bidi w:val="0"/>
+              <w:ind w:left="0" w:right="0" w:firstLine="0"/>
+              <w:jc w:val="left"/>
+              <w:rPr>
+                <w:shd w:val="nil" w:color="auto" w:fill="auto"/>
+                <w:rtl w:val="0"/>
+              </w:rPr>
+            </w:pPr>
+            <w:r>
+              <w:rPr>
+                <w:rFonts w:ascii="Times New Roman" w:hAnsi="Times New Roman"/>
+                <w:sz w:val="24"/>
+                <w:szCs w:val="24"/>
+                <w:shd w:val="nil" w:color="auto" w:fill="auto"/>
                 <w:rtl w:val="0"/>
               </w:rPr>
               <w:t xml:space="preserve">        }</w:t>
@@ -2150,6 +2512,9 @@
                 <w:tab w:val="left" w:pos="4320"/>
                 <w:tab w:val="left" w:pos="5040"/>
               </w:tabs>
+              <w:rPr>
+                <w:shd w:val="nil" w:color="auto" w:fill="auto"/>
+              </w:rPr>
             </w:pPr>
           </w:p>
           <w:p>
@@ -2164,12 +2529,20 @@
                 <w:tab w:val="left" w:pos="4320"/>
                 <w:tab w:val="left" w:pos="5040"/>
               </w:tabs>
-            </w:pPr>
-            <w:r>
-              <w:rPr>
-                <w:rFonts w:ascii="Times New Roman" w:hAnsi="Times New Roman"/>
-                <w:sz w:val="24"/>
-                <w:szCs w:val="24"/>
+              <w:bidi w:val="0"/>
+              <w:ind w:left="0" w:right="0" w:firstLine="0"/>
+              <w:jc w:val="left"/>
+              <w:rPr>
+                <w:shd w:val="nil" w:color="auto" w:fill="auto"/>
+                <w:rtl w:val="0"/>
+              </w:rPr>
+            </w:pPr>
+            <w:r>
+              <w:rPr>
+                <w:rFonts w:ascii="Times New Roman" w:hAnsi="Times New Roman"/>
+                <w:sz w:val="24"/>
+                <w:szCs w:val="24"/>
+                <w:shd w:val="nil" w:color="auto" w:fill="auto"/>
                 <w:rtl w:val="0"/>
               </w:rPr>
               <w:t xml:space="preserve">        @Override</w:t>
@@ -2187,13 +2560,22 @@
                 <w:tab w:val="left" w:pos="4320"/>
                 <w:tab w:val="left" w:pos="5040"/>
               </w:tabs>
-            </w:pPr>
-            <w:r>
-              <w:rPr>
-                <w:rFonts w:ascii="Times New Roman" w:hAnsi="Times New Roman"/>
-                <w:sz w:val="24"/>
-                <w:szCs w:val="24"/>
-                <w:rtl w:val="0"/>
+              <w:bidi w:val="0"/>
+              <w:ind w:left="0" w:right="0" w:firstLine="0"/>
+              <w:jc w:val="left"/>
+              <w:rPr>
+                <w:shd w:val="nil" w:color="auto" w:fill="auto"/>
+                <w:rtl w:val="0"/>
+              </w:rPr>
+            </w:pPr>
+            <w:r>
+              <w:rPr>
+                <w:rFonts w:ascii="Times New Roman" w:hAnsi="Times New Roman"/>
+                <w:sz w:val="24"/>
+                <w:szCs w:val="24"/>
+                <w:shd w:val="nil" w:color="auto" w:fill="auto"/>
+                <w:rtl w:val="0"/>
+                <w:lang w:val="en-US"/>
               </w:rPr>
               <w:t xml:space="preserve">        public boolean equals(Object obj) {</w:t>
             </w:r>
@@ -2210,13 +2592,22 @@
                 <w:tab w:val="left" w:pos="4320"/>
                 <w:tab w:val="left" w:pos="5040"/>
               </w:tabs>
-            </w:pPr>
-            <w:r>
-              <w:rPr>
-                <w:rFonts w:ascii="Times New Roman" w:hAnsi="Times New Roman"/>
-                <w:sz w:val="24"/>
-                <w:szCs w:val="24"/>
-                <w:rtl w:val="0"/>
+              <w:bidi w:val="0"/>
+              <w:ind w:left="0" w:right="0" w:firstLine="0"/>
+              <w:jc w:val="left"/>
+              <w:rPr>
+                <w:shd w:val="nil" w:color="auto" w:fill="auto"/>
+                <w:rtl w:val="0"/>
+              </w:rPr>
+            </w:pPr>
+            <w:r>
+              <w:rPr>
+                <w:rFonts w:ascii="Times New Roman" w:hAnsi="Times New Roman"/>
+                <w:sz w:val="24"/>
+                <w:szCs w:val="24"/>
+                <w:shd w:val="nil" w:color="auto" w:fill="auto"/>
+                <w:rtl w:val="0"/>
+                <w:lang w:val="en-US"/>
               </w:rPr>
               <w:t xml:space="preserve">            if (this == obj) return true;</w:t>
             </w:r>
@@ -2233,13 +2624,22 @@
                 <w:tab w:val="left" w:pos="4320"/>
                 <w:tab w:val="left" w:pos="5040"/>
               </w:tabs>
-            </w:pPr>
-            <w:r>
-              <w:rPr>
-                <w:rFonts w:ascii="Times New Roman" w:hAnsi="Times New Roman"/>
-                <w:sz w:val="24"/>
-                <w:szCs w:val="24"/>
-                <w:rtl w:val="0"/>
+              <w:bidi w:val="0"/>
+              <w:ind w:left="0" w:right="0" w:firstLine="0"/>
+              <w:jc w:val="left"/>
+              <w:rPr>
+                <w:shd w:val="nil" w:color="auto" w:fill="auto"/>
+                <w:rtl w:val="0"/>
+              </w:rPr>
+            </w:pPr>
+            <w:r>
+              <w:rPr>
+                <w:rFonts w:ascii="Times New Roman" w:hAnsi="Times New Roman"/>
+                <w:sz w:val="24"/>
+                <w:szCs w:val="24"/>
+                <w:shd w:val="nil" w:color="auto" w:fill="auto"/>
+                <w:rtl w:val="0"/>
+                <w:lang w:val="en-US"/>
               </w:rPr>
               <w:t xml:space="preserve">            if (obj == null || getClass() != obj.getClass()) return false;</w:t>
             </w:r>
@@ -2256,13 +2656,22 @@
                 <w:tab w:val="left" w:pos="4320"/>
                 <w:tab w:val="left" w:pos="5040"/>
               </w:tabs>
-            </w:pPr>
-            <w:r>
-              <w:rPr>
-                <w:rFonts w:ascii="Times New Roman" w:hAnsi="Times New Roman"/>
-                <w:sz w:val="24"/>
-                <w:szCs w:val="24"/>
-                <w:rtl w:val="0"/>
+              <w:bidi w:val="0"/>
+              <w:ind w:left="0" w:right="0" w:firstLine="0"/>
+              <w:jc w:val="left"/>
+              <w:rPr>
+                <w:shd w:val="nil" w:color="auto" w:fill="auto"/>
+                <w:rtl w:val="0"/>
+              </w:rPr>
+            </w:pPr>
+            <w:r>
+              <w:rPr>
+                <w:rFonts w:ascii="Times New Roman" w:hAnsi="Times New Roman"/>
+                <w:sz w:val="24"/>
+                <w:szCs w:val="24"/>
+                <w:shd w:val="nil" w:color="auto" w:fill="auto"/>
+                <w:rtl w:val="0"/>
+                <w:lang w:val="de-DE"/>
               </w:rPr>
               <w:t xml:space="preserve">            Person person = (Person) obj;</w:t>
             </w:r>
@@ -2279,13 +2688,22 @@
                 <w:tab w:val="left" w:pos="4320"/>
                 <w:tab w:val="left" w:pos="5040"/>
               </w:tabs>
-            </w:pPr>
-            <w:r>
-              <w:rPr>
-                <w:rFonts w:ascii="Times New Roman" w:hAnsi="Times New Roman"/>
-                <w:sz w:val="24"/>
-                <w:szCs w:val="24"/>
-                <w:rtl w:val="0"/>
+              <w:bidi w:val="0"/>
+              <w:ind w:left="0" w:right="0" w:firstLine="0"/>
+              <w:jc w:val="left"/>
+              <w:rPr>
+                <w:shd w:val="nil" w:color="auto" w:fill="auto"/>
+                <w:rtl w:val="0"/>
+              </w:rPr>
+            </w:pPr>
+            <w:r>
+              <w:rPr>
+                <w:rFonts w:ascii="Times New Roman" w:hAnsi="Times New Roman"/>
+                <w:sz w:val="24"/>
+                <w:szCs w:val="24"/>
+                <w:shd w:val="nil" w:color="auto" w:fill="auto"/>
+                <w:rtl w:val="0"/>
+                <w:lang w:val="en-US"/>
               </w:rPr>
               <w:t xml:space="preserve">            return age == person.age &amp;&amp; name.equals(person.name);</w:t>
             </w:r>
@@ -2302,12 +2720,20 @@
                 <w:tab w:val="left" w:pos="4320"/>
                 <w:tab w:val="left" w:pos="5040"/>
               </w:tabs>
-            </w:pPr>
-            <w:r>
-              <w:rPr>
-                <w:rFonts w:ascii="Times New Roman" w:hAnsi="Times New Roman"/>
-                <w:sz w:val="24"/>
-                <w:szCs w:val="24"/>
+              <w:bidi w:val="0"/>
+              <w:ind w:left="0" w:right="0" w:firstLine="0"/>
+              <w:jc w:val="left"/>
+              <w:rPr>
+                <w:shd w:val="nil" w:color="auto" w:fill="auto"/>
+                <w:rtl w:val="0"/>
+              </w:rPr>
+            </w:pPr>
+            <w:r>
+              <w:rPr>
+                <w:rFonts w:ascii="Times New Roman" w:hAnsi="Times New Roman"/>
+                <w:sz w:val="24"/>
+                <w:szCs w:val="24"/>
+                <w:shd w:val="nil" w:color="auto" w:fill="auto"/>
                 <w:rtl w:val="0"/>
               </w:rPr>
               <w:t xml:space="preserve">        }</w:t>
@@ -2325,6 +2751,9 @@
                 <w:tab w:val="left" w:pos="4320"/>
                 <w:tab w:val="left" w:pos="5040"/>
               </w:tabs>
+              <w:rPr>
+                <w:shd w:val="nil" w:color="auto" w:fill="auto"/>
+              </w:rPr>
             </w:pPr>
           </w:p>
           <w:p>
@@ -2339,12 +2768,20 @@
                 <w:tab w:val="left" w:pos="4320"/>
                 <w:tab w:val="left" w:pos="5040"/>
               </w:tabs>
-            </w:pPr>
-            <w:r>
-              <w:rPr>
-                <w:rFonts w:ascii="Times New Roman" w:hAnsi="Times New Roman"/>
-                <w:sz w:val="24"/>
-                <w:szCs w:val="24"/>
+              <w:bidi w:val="0"/>
+              <w:ind w:left="0" w:right="0" w:firstLine="0"/>
+              <w:jc w:val="left"/>
+              <w:rPr>
+                <w:shd w:val="nil" w:color="auto" w:fill="auto"/>
+                <w:rtl w:val="0"/>
+              </w:rPr>
+            </w:pPr>
+            <w:r>
+              <w:rPr>
+                <w:rFonts w:ascii="Times New Roman" w:hAnsi="Times New Roman"/>
+                <w:sz w:val="24"/>
+                <w:szCs w:val="24"/>
+                <w:shd w:val="nil" w:color="auto" w:fill="auto"/>
                 <w:rtl w:val="0"/>
               </w:rPr>
               <w:t xml:space="preserve">        @Override</w:t>
@@ -2362,13 +2799,22 @@
                 <w:tab w:val="left" w:pos="4320"/>
                 <w:tab w:val="left" w:pos="5040"/>
               </w:tabs>
-            </w:pPr>
-            <w:r>
-              <w:rPr>
-                <w:rFonts w:ascii="Times New Roman" w:hAnsi="Times New Roman"/>
-                <w:sz w:val="24"/>
-                <w:szCs w:val="24"/>
-                <w:rtl w:val="0"/>
+              <w:bidi w:val="0"/>
+              <w:ind w:left="0" w:right="0" w:firstLine="0"/>
+              <w:jc w:val="left"/>
+              <w:rPr>
+                <w:shd w:val="nil" w:color="auto" w:fill="auto"/>
+                <w:rtl w:val="0"/>
+              </w:rPr>
+            </w:pPr>
+            <w:r>
+              <w:rPr>
+                <w:rFonts w:ascii="Times New Roman" w:hAnsi="Times New Roman"/>
+                <w:sz w:val="24"/>
+                <w:szCs w:val="24"/>
+                <w:shd w:val="nil" w:color="auto" w:fill="auto"/>
+                <w:rtl w:val="0"/>
+                <w:lang w:val="en-US"/>
               </w:rPr>
               <w:t xml:space="preserve">        public int hashCode() {</w:t>
             </w:r>
@@ -2385,13 +2831,22 @@
                 <w:tab w:val="left" w:pos="4320"/>
                 <w:tab w:val="left" w:pos="5040"/>
               </w:tabs>
-            </w:pPr>
-            <w:r>
-              <w:rPr>
-                <w:rFonts w:ascii="Times New Roman" w:hAnsi="Times New Roman"/>
-                <w:sz w:val="24"/>
-                <w:szCs w:val="24"/>
-                <w:rtl w:val="0"/>
+              <w:bidi w:val="0"/>
+              <w:ind w:left="0" w:right="0" w:firstLine="0"/>
+              <w:jc w:val="left"/>
+              <w:rPr>
+                <w:shd w:val="nil" w:color="auto" w:fill="auto"/>
+                <w:rtl w:val="0"/>
+              </w:rPr>
+            </w:pPr>
+            <w:r>
+              <w:rPr>
+                <w:rFonts w:ascii="Times New Roman" w:hAnsi="Times New Roman"/>
+                <w:sz w:val="24"/>
+                <w:szCs w:val="24"/>
+                <w:shd w:val="nil" w:color="auto" w:fill="auto"/>
+                <w:rtl w:val="0"/>
+                <w:lang w:val="en-US"/>
               </w:rPr>
               <w:t xml:space="preserve">            return 31 * name.hashCode() + age;</w:t>
             </w:r>
@@ -2408,12 +2863,20 @@
                 <w:tab w:val="left" w:pos="4320"/>
                 <w:tab w:val="left" w:pos="5040"/>
               </w:tabs>
-            </w:pPr>
-            <w:r>
-              <w:rPr>
-                <w:rFonts w:ascii="Times New Roman" w:hAnsi="Times New Roman"/>
-                <w:sz w:val="24"/>
-                <w:szCs w:val="24"/>
+              <w:bidi w:val="0"/>
+              <w:ind w:left="0" w:right="0" w:firstLine="0"/>
+              <w:jc w:val="left"/>
+              <w:rPr>
+                <w:shd w:val="nil" w:color="auto" w:fill="auto"/>
+                <w:rtl w:val="0"/>
+              </w:rPr>
+            </w:pPr>
+            <w:r>
+              <w:rPr>
+                <w:rFonts w:ascii="Times New Roman" w:hAnsi="Times New Roman"/>
+                <w:sz w:val="24"/>
+                <w:szCs w:val="24"/>
+                <w:shd w:val="nil" w:color="auto" w:fill="auto"/>
                 <w:rtl w:val="0"/>
               </w:rPr>
               <w:t xml:space="preserve">        }</w:t>
@@ -2431,12 +2894,20 @@
                 <w:tab w:val="left" w:pos="4320"/>
                 <w:tab w:val="left" w:pos="5040"/>
               </w:tabs>
-            </w:pPr>
-            <w:r>
-              <w:rPr>
-                <w:rFonts w:ascii="Times New Roman" w:hAnsi="Times New Roman"/>
-                <w:sz w:val="24"/>
-                <w:szCs w:val="24"/>
+              <w:bidi w:val="0"/>
+              <w:ind w:left="0" w:right="0" w:firstLine="0"/>
+              <w:jc w:val="left"/>
+              <w:rPr>
+                <w:shd w:val="nil" w:color="auto" w:fill="auto"/>
+                <w:rtl w:val="0"/>
+              </w:rPr>
+            </w:pPr>
+            <w:r>
+              <w:rPr>
+                <w:rFonts w:ascii="Times New Roman" w:hAnsi="Times New Roman"/>
+                <w:sz w:val="24"/>
+                <w:szCs w:val="24"/>
+                <w:shd w:val="nil" w:color="auto" w:fill="auto"/>
                 <w:rtl w:val="0"/>
               </w:rPr>
               <w:t xml:space="preserve">    }</w:t>
@@ -2454,6 +2925,9 @@
                 <w:tab w:val="left" w:pos="4320"/>
                 <w:tab w:val="left" w:pos="5040"/>
               </w:tabs>
+              <w:rPr>
+                <w:shd w:val="nil" w:color="auto" w:fill="auto"/>
+              </w:rPr>
             </w:pPr>
           </w:p>
           <w:p>
@@ -2468,13 +2942,22 @@
                 <w:tab w:val="left" w:pos="4320"/>
                 <w:tab w:val="left" w:pos="5040"/>
               </w:tabs>
-            </w:pPr>
-            <w:r>
-              <w:rPr>
-                <w:rFonts w:ascii="Times New Roman" w:hAnsi="Times New Roman"/>
-                <w:sz w:val="24"/>
-                <w:szCs w:val="24"/>
-                <w:rtl w:val="0"/>
+              <w:bidi w:val="0"/>
+              <w:ind w:left="0" w:right="0" w:firstLine="0"/>
+              <w:jc w:val="left"/>
+              <w:rPr>
+                <w:shd w:val="nil" w:color="auto" w:fill="auto"/>
+                <w:rtl w:val="0"/>
+              </w:rPr>
+            </w:pPr>
+            <w:r>
+              <w:rPr>
+                <w:rFonts w:ascii="Times New Roman" w:hAnsi="Times New Roman"/>
+                <w:sz w:val="24"/>
+                <w:szCs w:val="24"/>
+                <w:shd w:val="nil" w:color="auto" w:fill="auto"/>
+                <w:rtl w:val="0"/>
+                <w:lang w:val="en-US"/>
               </w:rPr>
               <w:t xml:space="preserve">    Person p1 = new Person("Alice", 25);</w:t>
             </w:r>
@@ -2491,13 +2974,22 @@
                 <w:tab w:val="left" w:pos="4320"/>
                 <w:tab w:val="left" w:pos="5040"/>
               </w:tabs>
-            </w:pPr>
-            <w:r>
-              <w:rPr>
-                <w:rFonts w:ascii="Times New Roman" w:hAnsi="Times New Roman"/>
-                <w:sz w:val="24"/>
-                <w:szCs w:val="24"/>
-                <w:rtl w:val="0"/>
+              <w:bidi w:val="0"/>
+              <w:ind w:left="0" w:right="0" w:firstLine="0"/>
+              <w:jc w:val="left"/>
+              <w:rPr>
+                <w:shd w:val="nil" w:color="auto" w:fill="auto"/>
+                <w:rtl w:val="0"/>
+              </w:rPr>
+            </w:pPr>
+            <w:r>
+              <w:rPr>
+                <w:rFonts w:ascii="Times New Roman" w:hAnsi="Times New Roman"/>
+                <w:sz w:val="24"/>
+                <w:szCs w:val="24"/>
+                <w:shd w:val="nil" w:color="auto" w:fill="auto"/>
+                <w:rtl w:val="0"/>
+                <w:lang w:val="en-US"/>
               </w:rPr>
               <w:t xml:space="preserve">    Person p2 = new Person("Alice", 25);</w:t>
             </w:r>
@@ -2514,13 +3006,22 @@
                 <w:tab w:val="left" w:pos="4320"/>
                 <w:tab w:val="left" w:pos="5040"/>
               </w:tabs>
-            </w:pPr>
-            <w:r>
-              <w:rPr>
-                <w:rFonts w:ascii="Times New Roman" w:hAnsi="Times New Roman"/>
-                <w:sz w:val="24"/>
-                <w:szCs w:val="24"/>
-                <w:rtl w:val="0"/>
+              <w:bidi w:val="0"/>
+              <w:ind w:left="0" w:right="0" w:firstLine="0"/>
+              <w:jc w:val="left"/>
+              <w:rPr>
+                <w:shd w:val="nil" w:color="auto" w:fill="auto"/>
+                <w:rtl w:val="0"/>
+              </w:rPr>
+            </w:pPr>
+            <w:r>
+              <w:rPr>
+                <w:rFonts w:ascii="Times New Roman" w:hAnsi="Times New Roman"/>
+                <w:sz w:val="24"/>
+                <w:szCs w:val="24"/>
+                <w:shd w:val="nil" w:color="auto" w:fill="auto"/>
+                <w:rtl w:val="0"/>
+                <w:lang w:val="en-US"/>
               </w:rPr>
               <w:t xml:space="preserve">    Person p3 = new Person("Bob", 30);</w:t>
             </w:r>
@@ -2537,6 +3038,9 @@
                 <w:tab w:val="left" w:pos="4320"/>
                 <w:tab w:val="left" w:pos="5040"/>
               </w:tabs>
+              <w:rPr>
+                <w:shd w:val="nil" w:color="auto" w:fill="auto"/>
+              </w:rPr>
             </w:pPr>
           </w:p>
           <w:p>
@@ -2551,13 +3055,22 @@
                 <w:tab w:val="left" w:pos="4320"/>
                 <w:tab w:val="left" w:pos="5040"/>
               </w:tabs>
-            </w:pPr>
-            <w:r>
-              <w:rPr>
-                <w:rFonts w:ascii="Times New Roman" w:hAnsi="Times New Roman"/>
-                <w:sz w:val="24"/>
-                <w:szCs w:val="24"/>
-                <w:rtl w:val="0"/>
+              <w:bidi w:val="0"/>
+              <w:ind w:left="0" w:right="0" w:firstLine="0"/>
+              <w:jc w:val="left"/>
+              <w:rPr>
+                <w:shd w:val="nil" w:color="auto" w:fill="auto"/>
+                <w:rtl w:val="0"/>
+              </w:rPr>
+            </w:pPr>
+            <w:r>
+              <w:rPr>
+                <w:rFonts w:ascii="Times New Roman" w:hAnsi="Times New Roman"/>
+                <w:sz w:val="24"/>
+                <w:szCs w:val="24"/>
+                <w:shd w:val="nil" w:color="auto" w:fill="auto"/>
+                <w:rtl w:val="0"/>
+                <w:lang w:val="it-IT"/>
               </w:rPr>
               <w:t xml:space="preserve">    System.out.println(p1.equals(p2)); // true</w:t>
             </w:r>
@@ -2574,13 +3087,22 @@
                 <w:tab w:val="left" w:pos="4320"/>
                 <w:tab w:val="left" w:pos="5040"/>
               </w:tabs>
-            </w:pPr>
-            <w:r>
-              <w:rPr>
-                <w:rFonts w:ascii="Times New Roman" w:hAnsi="Times New Roman"/>
-                <w:sz w:val="24"/>
-                <w:szCs w:val="24"/>
-                <w:rtl w:val="0"/>
+              <w:bidi w:val="0"/>
+              <w:ind w:left="0" w:right="0" w:firstLine="0"/>
+              <w:jc w:val="left"/>
+              <w:rPr>
+                <w:shd w:val="nil" w:color="auto" w:fill="auto"/>
+                <w:rtl w:val="0"/>
+              </w:rPr>
+            </w:pPr>
+            <w:r>
+              <w:rPr>
+                <w:rFonts w:ascii="Times New Roman" w:hAnsi="Times New Roman"/>
+                <w:sz w:val="24"/>
+                <w:szCs w:val="24"/>
+                <w:shd w:val="nil" w:color="auto" w:fill="auto"/>
+                <w:rtl w:val="0"/>
+                <w:lang w:val="it-IT"/>
               </w:rPr>
               <w:t xml:space="preserve">    System.out.println(p1.equals(p3)); // false</w:t>
             </w:r>
@@ -2597,13 +3119,22 @@
                 <w:tab w:val="left" w:pos="4320"/>
                 <w:tab w:val="left" w:pos="5040"/>
               </w:tabs>
-            </w:pPr>
-            <w:r>
-              <w:rPr>
-                <w:rFonts w:ascii="Times New Roman" w:hAnsi="Times New Roman"/>
-                <w:sz w:val="24"/>
-                <w:szCs w:val="24"/>
-                <w:rtl w:val="0"/>
+              <w:bidi w:val="0"/>
+              <w:ind w:left="0" w:right="0" w:firstLine="0"/>
+              <w:jc w:val="left"/>
+              <w:rPr>
+                <w:shd w:val="nil" w:color="auto" w:fill="auto"/>
+                <w:rtl w:val="0"/>
+              </w:rPr>
+            </w:pPr>
+            <w:r>
+              <w:rPr>
+                <w:rFonts w:ascii="Times New Roman" w:hAnsi="Times New Roman"/>
+                <w:sz w:val="24"/>
+                <w:szCs w:val="24"/>
+                <w:shd w:val="nil" w:color="auto" w:fill="auto"/>
+                <w:rtl w:val="0"/>
+                <w:lang w:val="it-IT"/>
               </w:rPr>
               <w:t xml:space="preserve">    System.out.println(p1.equals("Alice")); // false (</w:t>
             </w:r>
@@ -2612,7 +3143,9 @@
                 <w:rFonts w:ascii="Times New Roman" w:hAnsi="Times New Roman" w:hint="default"/>
                 <w:sz w:val="24"/>
                 <w:szCs w:val="24"/>
-                <w:rtl w:val="0"/>
+                <w:shd w:val="nil" w:color="auto" w:fill="auto"/>
+                <w:rtl w:val="0"/>
+                <w:lang w:val="ru-RU"/>
               </w:rPr>
               <w:t>без исключений</w:t>
             </w:r>
@@ -2621,6 +3154,7 @@
                 <w:rFonts w:ascii="Times New Roman" w:hAnsi="Times New Roman"/>
                 <w:sz w:val="24"/>
                 <w:szCs w:val="24"/>
+                <w:shd w:val="nil" w:color="auto" w:fill="auto"/>
                 <w:rtl w:val="0"/>
               </w:rPr>
               <w:t>)</w:t>
@@ -2638,30 +3172,28 @@
                 <w:tab w:val="left" w:pos="4320"/>
                 <w:tab w:val="left" w:pos="5040"/>
               </w:tabs>
-            </w:pPr>
-            <w:r>
-              <w:rPr>
-                <w:rFonts w:ascii="Times New Roman" w:hAnsi="Times New Roman"/>
-                <w:sz w:val="24"/>
-                <w:szCs w:val="24"/>
+              <w:bidi w:val="0"/>
+              <w:ind w:left="0" w:right="0" w:firstLine="0"/>
+              <w:jc w:val="left"/>
+              <w:rPr>
+                <w:rtl w:val="0"/>
+              </w:rPr>
+            </w:pPr>
+            <w:r>
+              <w:rPr>
+                <w:rFonts w:ascii="Times New Roman" w:hAnsi="Times New Roman"/>
+                <w:sz w:val="24"/>
+                <w:szCs w:val="24"/>
+                <w:shd w:val="nil" w:color="auto" w:fill="auto"/>
                 <w:rtl w:val="0"/>
               </w:rPr>
               <w:t>}</w:t>
             </w:r>
-          </w:p>
-          <w:p>
-            <w:pPr>
-              <w:pStyle w:val="Основной текст"/>
-              <w:tabs>
-                <w:tab w:val="left" w:pos="720"/>
-                <w:tab w:val="left" w:pos="1440"/>
-                <w:tab w:val="left" w:pos="2160"/>
-                <w:tab w:val="left" w:pos="2880"/>
-                <w:tab w:val="left" w:pos="3600"/>
-                <w:tab w:val="left" w:pos="4320"/>
-                <w:tab w:val="left" w:pos="5040"/>
-              </w:tabs>
-            </w:pPr>
+            <w:r>
+              <w:rPr>
+                <w:shd w:val="nil" w:color="auto" w:fill="auto"/>
+              </w:rPr>
+            </w:r>
           </w:p>
         </w:tc>
       </w:tr>
@@ -2670,7 +3202,688 @@
       <w:pPr>
         <w:pStyle w:val="Normal.0"/>
         <w:widowControl w:val="0"/>
+        <w:ind w:left="108" w:hanging="108"/>
+        <w:rPr>
+          <w:rFonts w:ascii="Times New Roman" w:cs="Times New Roman" w:hAnsi="Times New Roman" w:eastAsia="Times New Roman"/>
+        </w:rPr>
       </w:pPr>
+    </w:p>
+    <w:p>
+      <w:pPr>
+        <w:pStyle w:val="Normal.0"/>
+        <w:widowControl w:val="0"/>
+        <w:ind w:left="108" w:hanging="108"/>
+        <w:rPr>
+          <w:rFonts w:ascii="Times New Roman" w:cs="Times New Roman" w:hAnsi="Times New Roman" w:eastAsia="Times New Roman"/>
+        </w:rPr>
+      </w:pPr>
+    </w:p>
+    <w:p>
+      <w:pPr>
+        <w:pStyle w:val="Normal.0"/>
+        <w:widowControl w:val="0"/>
+        <w:ind w:left="108" w:hanging="108"/>
+        <w:rPr>
+          <w:rFonts w:ascii="Times New Roman" w:cs="Times New Roman" w:hAnsi="Times New Roman" w:eastAsia="Times New Roman"/>
+        </w:rPr>
+      </w:pPr>
+    </w:p>
+    <w:p>
+      <w:pPr>
+        <w:pStyle w:val="Normal.0"/>
+        <w:ind w:firstLine="851"/>
+        <w:rPr>
+          <w:rFonts w:ascii="Times New Roman" w:cs="Times New Roman" w:hAnsi="Times New Roman" w:eastAsia="Times New Roman"/>
+        </w:rPr>
+      </w:pPr>
+    </w:p>
+    <w:p>
+      <w:pPr>
+        <w:pStyle w:val="Normal.0"/>
+        <w:ind w:firstLine="851"/>
+        <w:rPr>
+          <w:rFonts w:ascii="Times New Roman" w:cs="Times New Roman" w:hAnsi="Times New Roman" w:eastAsia="Times New Roman"/>
+        </w:rPr>
+      </w:pPr>
+    </w:p>
+    <w:p>
+      <w:pPr>
+        <w:pStyle w:val="Normal.0"/>
+        <w:ind w:firstLine="851"/>
+        <w:rPr>
+          <w:rFonts w:ascii="Times New Roman" w:cs="Times New Roman" w:hAnsi="Times New Roman" w:eastAsia="Times New Roman"/>
+        </w:rPr>
+      </w:pPr>
+    </w:p>
+    <w:p>
+      <w:pPr>
+        <w:pStyle w:val="Normal.0"/>
+        <w:ind w:firstLine="851"/>
+        <w:rPr>
+          <w:rFonts w:ascii="Times New Roman" w:cs="Times New Roman" w:hAnsi="Times New Roman" w:eastAsia="Times New Roman"/>
+        </w:rPr>
+      </w:pPr>
+      <w:r>
+        <w:rPr>
+          <w:rFonts w:ascii="Times New Roman" w:hAnsi="Times New Roman" w:hint="default"/>
+          <w:rtl w:val="0"/>
+          <w:lang w:val="ru-RU"/>
+        </w:rPr>
+        <w:t>Методы устранения уязвимости при срабатывании детектора</w:t>
+      </w:r>
+      <w:r>
+        <w:rPr>
+          <w:rFonts w:ascii="Times New Roman" w:hAnsi="Times New Roman"/>
+          <w:rtl w:val="0"/>
+          <w:lang w:val="ru-RU"/>
+        </w:rPr>
+        <w:t>:</w:t>
+      </w:r>
+    </w:p>
+    <w:p>
+      <w:pPr>
+        <w:pStyle w:val="Normal.0"/>
+        <w:ind w:firstLine="851"/>
+        <w:rPr>
+          <w:rFonts w:ascii="Times New Roman" w:cs="Times New Roman" w:hAnsi="Times New Roman" w:eastAsia="Times New Roman"/>
+        </w:rPr>
+      </w:pPr>
+    </w:p>
+    <w:p>
+      <w:pPr>
+        <w:pStyle w:val="По умолчанию"/>
+        <w:numPr>
+          <w:ilvl w:val="0"/>
+          <w:numId w:val="2"/>
+        </w:numPr>
+        <w:bidi w:val="0"/>
+        <w:spacing w:before="0" w:line="240" w:lineRule="auto"/>
+        <w:ind w:right="0"/>
+        <w:jc w:val="left"/>
+        <w:rPr>
+          <w:rFonts w:ascii="Times New Roman" w:hAnsi="Times New Roman" w:hint="default"/>
+          <w:rtl w:val="0"/>
+          <w:lang w:val="ru-RU"/>
+        </w:rPr>
+      </w:pPr>
+      <w:r>
+        <w:rPr>
+          <w:rFonts w:ascii="Times New Roman" w:hAnsi="Times New Roman" w:hint="default"/>
+          <w:b w:val="1"/>
+          <w:bCs w:val="1"/>
+          <w:rtl w:val="0"/>
+          <w:lang w:val="ru-RU"/>
+        </w:rPr>
+        <w:t>Добавьте стандартную проверку типа</w:t>
+      </w:r>
+      <w:r>
+        <w:rPr>
+          <w:rFonts w:ascii="Times New Roman" w:hAnsi="Times New Roman"/>
+          <w:b w:val="1"/>
+          <w:bCs w:val="1"/>
+          <w:rtl w:val="0"/>
+        </w:rPr>
+        <w:t>:</w:t>
+      </w:r>
+      <w:r>
+        <w:rPr>
+          <w:rFonts w:ascii="Times New Roman" w:hAnsi="Times New Roman" w:hint="default"/>
+          <w:rtl w:val="0"/>
+        </w:rPr>
+        <w:t xml:space="preserve"> В начале метода </w:t>
+      </w:r>
+      <w:r>
+        <w:rPr>
+          <w:rFonts w:ascii="Times New Roman" w:hAnsi="Times New Roman"/>
+          <w:rtl w:val="0"/>
+          <w:lang w:val="it-IT"/>
+        </w:rPr>
+        <w:t xml:space="preserve">equals() </w:t>
+      </w:r>
+      <w:r>
+        <w:rPr>
+          <w:rFonts w:ascii="Times New Roman" w:hAnsi="Times New Roman" w:hint="default"/>
+          <w:rtl w:val="0"/>
+          <w:lang w:val="ru-RU"/>
+        </w:rPr>
+        <w:t>добавьте проверку</w:t>
+      </w:r>
+      <w:r>
+        <w:rPr>
+          <w:rFonts w:ascii="Times New Roman" w:hAnsi="Times New Roman"/>
+          <w:rtl w:val="0"/>
+        </w:rPr>
+        <w:t xml:space="preserve">, </w:t>
+      </w:r>
+      <w:r>
+        <w:rPr>
+          <w:rFonts w:ascii="Times New Roman" w:hAnsi="Times New Roman" w:hint="default"/>
+          <w:rtl w:val="0"/>
+          <w:lang w:val="ru-RU"/>
+        </w:rPr>
+        <w:t xml:space="preserve">является ли переданный объект </w:t>
+      </w:r>
+      <w:r>
+        <w:rPr>
+          <w:rFonts w:ascii="Times New Roman" w:hAnsi="Times New Roman"/>
+          <w:rtl w:val="0"/>
+        </w:rPr>
+        <w:t xml:space="preserve">obj </w:t>
+      </w:r>
+      <w:r>
+        <w:rPr>
+          <w:rFonts w:ascii="Times New Roman" w:hAnsi="Times New Roman" w:hint="default"/>
+          <w:rtl w:val="0"/>
+          <w:lang w:val="ru-RU"/>
+        </w:rPr>
+        <w:t>экземпляром того же класса</w:t>
+      </w:r>
+      <w:r>
+        <w:rPr>
+          <w:rFonts w:ascii="Times New Roman" w:hAnsi="Times New Roman"/>
+          <w:rtl w:val="0"/>
+        </w:rPr>
+        <w:t xml:space="preserve">, </w:t>
+      </w:r>
+      <w:r>
+        <w:rPr>
+          <w:rFonts w:ascii="Times New Roman" w:hAnsi="Times New Roman" w:hint="default"/>
+          <w:rtl w:val="0"/>
+          <w:lang w:val="ru-RU"/>
+        </w:rPr>
+        <w:t xml:space="preserve">используя </w:t>
+      </w:r>
+      <w:r>
+        <w:rPr>
+          <w:rFonts w:ascii="Times New Roman" w:hAnsi="Times New Roman"/>
+          <w:rtl w:val="0"/>
+          <w:lang w:val="en-US"/>
+        </w:rPr>
+        <w:t xml:space="preserve">if (obj == null || getClass() != obj.getClass()) return false; </w:t>
+      </w:r>
+      <w:r>
+        <w:rPr>
+          <w:rFonts w:ascii="Times New Roman" w:hAnsi="Times New Roman" w:hint="default"/>
+          <w:rtl w:val="0"/>
+        </w:rPr>
+        <w:t xml:space="preserve">или </w:t>
+      </w:r>
+      <w:r>
+        <w:rPr>
+          <w:rFonts w:ascii="Times New Roman" w:hAnsi="Times New Roman"/>
+          <w:rtl w:val="0"/>
+          <w:lang w:val="en-US"/>
+        </w:rPr>
+        <w:t xml:space="preserve">if (!(obj instanceof ClassName)) return false;. </w:t>
+      </w:r>
+      <w:r>
+        <w:rPr>
+          <w:rFonts w:ascii="Times New Roman" w:hAnsi="Times New Roman" w:hint="default"/>
+          <w:rtl w:val="0"/>
+          <w:lang w:val="ru-RU"/>
+        </w:rPr>
+        <w:t>Выберите подходящий вариант в зависимости от того</w:t>
+      </w:r>
+      <w:r>
+        <w:rPr>
+          <w:rFonts w:ascii="Times New Roman" w:hAnsi="Times New Roman"/>
+          <w:rtl w:val="0"/>
+        </w:rPr>
+        <w:t xml:space="preserve">, </w:t>
+      </w:r>
+      <w:r>
+        <w:rPr>
+          <w:rFonts w:ascii="Times New Roman" w:hAnsi="Times New Roman" w:hint="default"/>
+          <w:rtl w:val="0"/>
+          <w:lang w:val="ru-RU"/>
+        </w:rPr>
+        <w:t>должно ли сравнение быть строгим по классу или допускать сравнение с подклассами</w:t>
+      </w:r>
+      <w:r>
+        <w:rPr>
+          <w:rFonts w:ascii="Times New Roman" w:hAnsi="Times New Roman"/>
+          <w:rtl w:val="0"/>
+        </w:rPr>
+        <w:t>.</w:t>
+      </w:r>
+    </w:p>
+    <w:p>
+      <w:pPr>
+        <w:pStyle w:val="По умолчанию"/>
+        <w:numPr>
+          <w:ilvl w:val="0"/>
+          <w:numId w:val="2"/>
+        </w:numPr>
+        <w:bidi w:val="0"/>
+        <w:spacing w:before="0" w:line="240" w:lineRule="auto"/>
+        <w:ind w:right="0"/>
+        <w:jc w:val="left"/>
+        <w:rPr>
+          <w:rFonts w:ascii="Times New Roman" w:hAnsi="Times New Roman" w:hint="default"/>
+          <w:rtl w:val="0"/>
+          <w:lang w:val="ru-RU"/>
+        </w:rPr>
+      </w:pPr>
+      <w:r>
+        <w:rPr>
+          <w:rFonts w:ascii="Times New Roman" w:hAnsi="Times New Roman" w:hint="default"/>
+          <w:b w:val="1"/>
+          <w:bCs w:val="1"/>
+          <w:rtl w:val="0"/>
+          <w:lang w:val="ru-RU"/>
+        </w:rPr>
+        <w:t>Проверьте существующую логику</w:t>
+      </w:r>
+      <w:r>
+        <w:rPr>
+          <w:rFonts w:ascii="Times New Roman" w:hAnsi="Times New Roman"/>
+          <w:b w:val="1"/>
+          <w:bCs w:val="1"/>
+          <w:rtl w:val="0"/>
+        </w:rPr>
+        <w:t>:</w:t>
+      </w:r>
+      <w:r>
+        <w:rPr>
+          <w:rFonts w:ascii="Times New Roman" w:hAnsi="Times New Roman" w:hint="default"/>
+          <w:rtl w:val="0"/>
+          <w:lang w:val="ru-RU"/>
+        </w:rPr>
+        <w:t xml:space="preserve"> Если вы используете нестандартный способ проверки типа</w:t>
+      </w:r>
+      <w:r>
+        <w:rPr>
+          <w:rFonts w:ascii="Times New Roman" w:hAnsi="Times New Roman"/>
+          <w:rtl w:val="0"/>
+        </w:rPr>
+        <w:t xml:space="preserve">, </w:t>
+      </w:r>
+      <w:r>
+        <w:rPr>
+          <w:rFonts w:ascii="Times New Roman" w:hAnsi="Times New Roman" w:hint="default"/>
+          <w:rtl w:val="0"/>
+          <w:lang w:val="ru-RU"/>
+        </w:rPr>
+        <w:t>тщательно проанализируйте</w:t>
+      </w:r>
+      <w:r>
+        <w:rPr>
+          <w:rFonts w:ascii="Times New Roman" w:hAnsi="Times New Roman"/>
+          <w:rtl w:val="0"/>
+        </w:rPr>
+        <w:t xml:space="preserve">, </w:t>
+      </w:r>
+      <w:r>
+        <w:rPr>
+          <w:rFonts w:ascii="Times New Roman" w:hAnsi="Times New Roman" w:hint="default"/>
+          <w:rtl w:val="0"/>
+          <w:lang w:val="ru-RU"/>
+        </w:rPr>
+        <w:t xml:space="preserve">корректно ли обрабатываются все возможные типы входных объектов и не нарушается ли контракт метода </w:t>
+      </w:r>
+      <w:r>
+        <w:rPr>
+          <w:rFonts w:ascii="Times New Roman" w:hAnsi="Times New Roman"/>
+          <w:rtl w:val="0"/>
+          <w:lang w:val="it-IT"/>
+        </w:rPr>
+        <w:t>equals().</w:t>
+      </w:r>
+    </w:p>
+    <w:p>
+      <w:pPr>
+        <w:pStyle w:val="По умолчанию"/>
+        <w:numPr>
+          <w:ilvl w:val="0"/>
+          <w:numId w:val="2"/>
+        </w:numPr>
+        <w:bidi w:val="0"/>
+        <w:spacing w:before="0" w:line="240" w:lineRule="auto"/>
+        <w:ind w:right="0"/>
+        <w:jc w:val="left"/>
+        <w:rPr>
+          <w:rFonts w:ascii="Times New Roman" w:hAnsi="Times New Roman" w:hint="default"/>
+          <w:rtl w:val="0"/>
+        </w:rPr>
+      </w:pPr>
+      <w:r>
+        <w:rPr>
+          <w:rFonts w:ascii="Times New Roman" w:hAnsi="Times New Roman" w:hint="default"/>
+          <w:b w:val="1"/>
+          <w:bCs w:val="1"/>
+          <w:rtl w:val="0"/>
+        </w:rPr>
+        <w:t xml:space="preserve">Избегайте </w:t>
+      </w:r>
+      <w:r>
+        <w:rPr>
+          <w:rFonts w:ascii="Times New Roman" w:hAnsi="Times New Roman"/>
+          <w:b w:val="1"/>
+          <w:bCs w:val="1"/>
+          <w:rtl w:val="0"/>
+          <w:lang w:val="en-US"/>
+        </w:rPr>
+        <w:t xml:space="preserve">try-catch </w:t>
+      </w:r>
+      <w:r>
+        <w:rPr>
+          <w:rFonts w:ascii="Times New Roman" w:hAnsi="Times New Roman" w:hint="default"/>
+          <w:b w:val="1"/>
+          <w:bCs w:val="1"/>
+          <w:rtl w:val="0"/>
+        </w:rPr>
+        <w:t>для проверки типа</w:t>
+      </w:r>
+      <w:r>
+        <w:rPr>
+          <w:rFonts w:ascii="Times New Roman" w:hAnsi="Times New Roman"/>
+          <w:b w:val="1"/>
+          <w:bCs w:val="1"/>
+          <w:rtl w:val="0"/>
+        </w:rPr>
+        <w:t>:</w:t>
+      </w:r>
+      <w:r>
+        <w:rPr>
+          <w:rFonts w:ascii="Times New Roman" w:hAnsi="Times New Roman" w:hint="default"/>
+          <w:rtl w:val="0"/>
+          <w:lang w:val="ru-RU"/>
+        </w:rPr>
+        <w:t xml:space="preserve"> Использование </w:t>
+      </w:r>
+      <w:r>
+        <w:rPr>
+          <w:rFonts w:ascii="Times New Roman" w:hAnsi="Times New Roman"/>
+          <w:rtl w:val="0"/>
+          <w:lang w:val="en-US"/>
+        </w:rPr>
+        <w:t xml:space="preserve">try-catch </w:t>
+      </w:r>
+      <w:r>
+        <w:rPr>
+          <w:rFonts w:ascii="Times New Roman" w:hAnsi="Times New Roman" w:hint="default"/>
+          <w:rtl w:val="0"/>
+        </w:rPr>
+        <w:t xml:space="preserve">для обработки </w:t>
+      </w:r>
+      <w:r>
+        <w:rPr>
+          <w:rFonts w:ascii="Times New Roman" w:hAnsi="Times New Roman"/>
+          <w:rtl w:val="0"/>
+          <w:lang w:val="en-US"/>
+        </w:rPr>
+        <w:t xml:space="preserve">ClassCastException </w:t>
+      </w:r>
+      <w:r>
+        <w:rPr>
+          <w:rFonts w:ascii="Times New Roman" w:hAnsi="Times New Roman" w:hint="default"/>
+          <w:rtl w:val="0"/>
+          <w:lang w:val="ru-RU"/>
+        </w:rPr>
+        <w:t>вместо явной проверки типа является плохой практикой и может скрыть другие потенциальные ошибки</w:t>
+      </w:r>
+      <w:r>
+        <w:rPr>
+          <w:rFonts w:ascii="Times New Roman" w:hAnsi="Times New Roman"/>
+          <w:rtl w:val="0"/>
+        </w:rPr>
+        <w:t>.</w:t>
+      </w:r>
+    </w:p>
+    <w:p>
+      <w:pPr>
+        <w:pStyle w:val="По умолчанию"/>
+        <w:numPr>
+          <w:ilvl w:val="0"/>
+          <w:numId w:val="2"/>
+        </w:numPr>
+        <w:bidi w:val="0"/>
+        <w:spacing w:before="0" w:line="240" w:lineRule="auto"/>
+        <w:ind w:right="0"/>
+        <w:jc w:val="left"/>
+        <w:rPr>
+          <w:rFonts w:ascii="Times New Roman" w:hAnsi="Times New Roman" w:hint="default"/>
+          <w:rtl w:val="0"/>
+        </w:rPr>
+      </w:pPr>
+      <w:r>
+        <w:rPr>
+          <w:rFonts w:ascii="Times New Roman" w:hAnsi="Times New Roman" w:hint="default"/>
+          <w:b w:val="1"/>
+          <w:bCs w:val="1"/>
+          <w:rtl w:val="0"/>
+        </w:rPr>
+        <w:t xml:space="preserve">Соблюдайте контракт </w:t>
+      </w:r>
+      <w:r>
+        <w:rPr>
+          <w:rFonts w:ascii="Times New Roman" w:hAnsi="Times New Roman"/>
+          <w:b w:val="1"/>
+          <w:bCs w:val="1"/>
+          <w:rtl w:val="0"/>
+          <w:lang w:val="it-IT"/>
+        </w:rPr>
+        <w:t>equals():</w:t>
+      </w:r>
+      <w:r>
+        <w:rPr>
+          <w:rFonts w:ascii="Times New Roman" w:hAnsi="Times New Roman" w:hint="default"/>
+          <w:rtl w:val="0"/>
+        </w:rPr>
+        <w:t xml:space="preserve"> Убедитесь</w:t>
+      </w:r>
+      <w:r>
+        <w:rPr>
+          <w:rFonts w:ascii="Times New Roman" w:hAnsi="Times New Roman"/>
+          <w:rtl w:val="0"/>
+        </w:rPr>
+        <w:t xml:space="preserve">, </w:t>
+      </w:r>
+      <w:r>
+        <w:rPr>
+          <w:rFonts w:ascii="Times New Roman" w:hAnsi="Times New Roman" w:hint="default"/>
+          <w:rtl w:val="0"/>
+          <w:lang w:val="ru-RU"/>
+        </w:rPr>
+        <w:t xml:space="preserve">что ваша реализация метода </w:t>
+      </w:r>
+      <w:r>
+        <w:rPr>
+          <w:rFonts w:ascii="Times New Roman" w:hAnsi="Times New Roman"/>
+          <w:rtl w:val="0"/>
+          <w:lang w:val="it-IT"/>
+        </w:rPr>
+        <w:t xml:space="preserve">equals() </w:t>
+      </w:r>
+      <w:r>
+        <w:rPr>
+          <w:rFonts w:ascii="Times New Roman" w:hAnsi="Times New Roman" w:hint="default"/>
+          <w:rtl w:val="0"/>
+          <w:lang w:val="ru-RU"/>
+        </w:rPr>
+        <w:t>следует всем правилам контракта</w:t>
+      </w:r>
+      <w:r>
+        <w:rPr>
+          <w:rFonts w:ascii="Times New Roman" w:hAnsi="Times New Roman"/>
+          <w:rtl w:val="0"/>
+        </w:rPr>
+        <w:t xml:space="preserve">: </w:t>
+      </w:r>
+      <w:r>
+        <w:rPr>
+          <w:rFonts w:ascii="Times New Roman" w:hAnsi="Times New Roman" w:hint="default"/>
+          <w:rtl w:val="0"/>
+          <w:lang w:val="ru-RU"/>
+        </w:rPr>
+        <w:t>рефлексивность</w:t>
+      </w:r>
+      <w:r>
+        <w:rPr>
+          <w:rFonts w:ascii="Times New Roman" w:hAnsi="Times New Roman"/>
+          <w:rtl w:val="0"/>
+        </w:rPr>
+        <w:t xml:space="preserve">, </w:t>
+      </w:r>
+      <w:r>
+        <w:rPr>
+          <w:rFonts w:ascii="Times New Roman" w:hAnsi="Times New Roman" w:hint="default"/>
+          <w:rtl w:val="0"/>
+          <w:lang w:val="ru-RU"/>
+        </w:rPr>
+        <w:t>симметричность</w:t>
+      </w:r>
+      <w:r>
+        <w:rPr>
+          <w:rFonts w:ascii="Times New Roman" w:hAnsi="Times New Roman"/>
+          <w:rtl w:val="0"/>
+        </w:rPr>
+        <w:t xml:space="preserve">, </w:t>
+      </w:r>
+      <w:r>
+        <w:rPr>
+          <w:rFonts w:ascii="Times New Roman" w:hAnsi="Times New Roman" w:hint="default"/>
+          <w:rtl w:val="0"/>
+          <w:lang w:val="ru-RU"/>
+        </w:rPr>
+        <w:t>транзитивность</w:t>
+      </w:r>
+      <w:r>
+        <w:rPr>
+          <w:rFonts w:ascii="Times New Roman" w:hAnsi="Times New Roman"/>
+          <w:rtl w:val="0"/>
+        </w:rPr>
+        <w:t xml:space="preserve">, </w:t>
+      </w:r>
+      <w:r>
+        <w:rPr>
+          <w:rFonts w:ascii="Times New Roman" w:hAnsi="Times New Roman" w:hint="default"/>
+          <w:rtl w:val="0"/>
+          <w:lang w:val="ru-RU"/>
+        </w:rPr>
+        <w:t xml:space="preserve">консистентность и сравнение с </w:t>
+      </w:r>
+      <w:r>
+        <w:rPr>
+          <w:rFonts w:ascii="Times New Roman" w:hAnsi="Times New Roman"/>
+          <w:rtl w:val="0"/>
+          <w:lang w:val="it-IT"/>
+        </w:rPr>
+        <w:t>null.</w:t>
+      </w:r>
+    </w:p>
+    <w:p>
+      <w:pPr>
+        <w:pStyle w:val="По умолчанию"/>
+        <w:numPr>
+          <w:ilvl w:val="0"/>
+          <w:numId w:val="2"/>
+        </w:numPr>
+        <w:bidi w:val="0"/>
+        <w:spacing w:before="0" w:line="240" w:lineRule="auto"/>
+        <w:ind w:right="0"/>
+        <w:jc w:val="left"/>
+        <w:rPr>
+          <w:rFonts w:ascii="Times New Roman" w:hAnsi="Times New Roman" w:hint="default"/>
+          <w:rtl w:val="0"/>
+        </w:rPr>
+      </w:pPr>
+      <w:r>
+        <w:rPr>
+          <w:rFonts w:ascii="Times New Roman" w:hAnsi="Times New Roman" w:hint="default"/>
+          <w:b w:val="1"/>
+          <w:bCs w:val="1"/>
+          <w:rtl w:val="0"/>
+        </w:rPr>
+        <w:t xml:space="preserve">Переопределите </w:t>
+      </w:r>
+      <w:r>
+        <w:rPr>
+          <w:rFonts w:ascii="Times New Roman" w:hAnsi="Times New Roman"/>
+          <w:b w:val="1"/>
+          <w:bCs w:val="1"/>
+          <w:rtl w:val="0"/>
+          <w:lang w:val="en-US"/>
+        </w:rPr>
+        <w:t>hashCode():</w:t>
+      </w:r>
+      <w:r>
+        <w:rPr>
+          <w:rFonts w:ascii="Times New Roman" w:hAnsi="Times New Roman" w:hint="default"/>
+          <w:rtl w:val="0"/>
+          <w:lang w:val="ru-RU"/>
+        </w:rPr>
+        <w:t xml:space="preserve"> Если вы переопределяете </w:t>
+      </w:r>
+      <w:r>
+        <w:rPr>
+          <w:rFonts w:ascii="Times New Roman" w:hAnsi="Times New Roman"/>
+          <w:rtl w:val="0"/>
+          <w:lang w:val="it-IT"/>
+        </w:rPr>
+        <w:t xml:space="preserve">equals(), </w:t>
+      </w:r>
+      <w:r>
+        <w:rPr>
+          <w:rFonts w:ascii="Times New Roman" w:hAnsi="Times New Roman" w:hint="default"/>
+          <w:rtl w:val="0"/>
+          <w:lang w:val="ru-RU"/>
+        </w:rPr>
+        <w:t xml:space="preserve">обязательно переопределите и метод </w:t>
+      </w:r>
+      <w:r>
+        <w:rPr>
+          <w:rFonts w:ascii="Times New Roman" w:hAnsi="Times New Roman"/>
+          <w:rtl w:val="0"/>
+          <w:lang w:val="en-US"/>
+        </w:rPr>
+        <w:t xml:space="preserve">hashCode() </w:t>
+      </w:r>
+      <w:r>
+        <w:rPr>
+          <w:rFonts w:ascii="Times New Roman" w:hAnsi="Times New Roman" w:hint="default"/>
+          <w:rtl w:val="0"/>
+          <w:lang w:val="ru-RU"/>
+        </w:rPr>
+        <w:t>таким образом</w:t>
+      </w:r>
+      <w:r>
+        <w:rPr>
+          <w:rFonts w:ascii="Times New Roman" w:hAnsi="Times New Roman"/>
+          <w:rtl w:val="0"/>
+        </w:rPr>
+        <w:t xml:space="preserve">, </w:t>
+      </w:r>
+      <w:r>
+        <w:rPr>
+          <w:rFonts w:ascii="Times New Roman" w:hAnsi="Times New Roman" w:hint="default"/>
+          <w:rtl w:val="0"/>
+          <w:lang w:val="ru-RU"/>
+        </w:rPr>
+        <w:t xml:space="preserve">чтобы для двух равных объектов </w:t>
+      </w:r>
+      <w:r>
+        <w:rPr>
+          <w:rFonts w:ascii="Times New Roman" w:hAnsi="Times New Roman"/>
+          <w:rtl w:val="0"/>
+          <w:lang w:val="en-US"/>
+        </w:rPr>
+        <w:t xml:space="preserve">hashCode() </w:t>
+      </w:r>
+      <w:r>
+        <w:rPr>
+          <w:rFonts w:ascii="Times New Roman" w:hAnsi="Times New Roman" w:hint="default"/>
+          <w:rtl w:val="0"/>
+        </w:rPr>
+        <w:t>возвращал одно и то же значение</w:t>
+      </w:r>
+      <w:r>
+        <w:rPr>
+          <w:rFonts w:ascii="Times New Roman" w:hAnsi="Times New Roman"/>
+          <w:rtl w:val="0"/>
+        </w:rPr>
+        <w:t>.</w:t>
+      </w:r>
     </w:p>
     <w:sectPr>
       <w:headerReference w:type="default" r:id="rId4"/>
@@ -2705,6 +3918,384 @@
     <w:r/>
   </w:p>
 </w:hdr>
+</file>
+
+<file path=word/numbering.xml><?xml version="1.0" encoding="utf-8"?>
+<w:numbering xmlns:w="http://schemas.openxmlformats.org/wordprocessingml/2006/main" xmlns:wp="http://schemas.openxmlformats.org/drawingml/2006/wordprocessingDrawing" xmlns:w14="http://schemas.microsoft.com/office/word/2010/wordml" xmlns:r="http://schemas.openxmlformats.org/officeDocument/2006/relationships" xmlns:v="urn:schemas-microsoft-com:vml" xmlns:o="urn:schemas-microsoft-com:office:office">
+  <w:abstractNum w:abstractNumId="0">
+    <w:multiLevelType w:val="hybridMultilevel"/>
+    <w:numStyleLink w:val="С числами"/>
+  </w:abstractNum>
+  <w:abstractNum w:abstractNumId="1">
+    <w:multiLevelType w:val="hybridMultilevel"/>
+    <w:styleLink w:val="С числами"/>
+    <w:lvl w:ilvl="0">
+      <w:start w:val="1"/>
+      <w:numFmt w:val="decimal"/>
+      <w:suff w:val="tab"/>
+      <w:lvlText w:val="%1."/>
+      <w:lvlJc w:val="left"/>
+      <w:pPr>
+        <w:tabs>
+          <w:tab w:val="left" w:pos="720"/>
+          <w:tab w:val="left" w:pos="1440"/>
+          <w:tab w:val="left" w:pos="2160"/>
+          <w:tab w:val="left" w:pos="2880"/>
+          <w:tab w:val="left" w:pos="3600"/>
+          <w:tab w:val="left" w:pos="4320"/>
+          <w:tab w:val="left" w:pos="5040"/>
+          <w:tab w:val="left" w:pos="5760"/>
+          <w:tab w:val="left" w:pos="6480"/>
+          <w:tab w:val="left" w:pos="7200"/>
+          <w:tab w:val="left" w:pos="7920"/>
+          <w:tab w:val="left" w:pos="8640"/>
+        </w:tabs>
+        <w:ind w:left="253" w:hanging="253"/>
+      </w:pPr>
+      <w:rPr>
+        <w:rFonts w:hAnsi="Arial Unicode MS"/>
+        <w:caps w:val="0"/>
+        <w:smallCaps w:val="0"/>
+        <w:strike w:val="0"/>
+        <w:dstrike w:val="0"/>
+        <w:outline w:val="0"/>
+        <w:emboss w:val="0"/>
+        <w:imprint w:val="0"/>
+        <w:spacing w:val="0"/>
+        <w:w w:val="100"/>
+        <w:kern w:val="0"/>
+        <w:position w:val="0"/>
+        <w:highlight w:val="none"/>
+        <w:vertAlign w:val="baseline"/>
+      </w:rPr>
+    </w:lvl>
+    <w:lvl w:ilvl="1">
+      <w:start w:val="1"/>
+      <w:numFmt w:val="decimal"/>
+      <w:suff w:val="tab"/>
+      <w:lvlText w:val="%2."/>
+      <w:lvlJc w:val="left"/>
+      <w:pPr>
+        <w:tabs>
+          <w:tab w:val="left" w:pos="720"/>
+          <w:tab w:val="left" w:pos="1440"/>
+          <w:tab w:val="left" w:pos="2160"/>
+          <w:tab w:val="left" w:pos="2880"/>
+          <w:tab w:val="left" w:pos="3600"/>
+          <w:tab w:val="left" w:pos="4320"/>
+          <w:tab w:val="left" w:pos="5040"/>
+          <w:tab w:val="left" w:pos="5760"/>
+          <w:tab w:val="left" w:pos="6480"/>
+          <w:tab w:val="left" w:pos="7200"/>
+          <w:tab w:val="left" w:pos="7920"/>
+          <w:tab w:val="left" w:pos="8640"/>
+        </w:tabs>
+        <w:ind w:left="1053" w:hanging="253"/>
+      </w:pPr>
+      <w:rPr>
+        <w:rFonts w:hAnsi="Arial Unicode MS"/>
+        <w:caps w:val="0"/>
+        <w:smallCaps w:val="0"/>
+        <w:strike w:val="0"/>
+        <w:dstrike w:val="0"/>
+        <w:outline w:val="0"/>
+        <w:emboss w:val="0"/>
+        <w:imprint w:val="0"/>
+        <w:spacing w:val="0"/>
+        <w:w w:val="100"/>
+        <w:kern w:val="0"/>
+        <w:position w:val="0"/>
+        <w:highlight w:val="none"/>
+        <w:vertAlign w:val="baseline"/>
+      </w:rPr>
+    </w:lvl>
+    <w:lvl w:ilvl="2">
+      <w:start w:val="1"/>
+      <w:numFmt w:val="decimal"/>
+      <w:suff w:val="tab"/>
+      <w:lvlText w:val="%3."/>
+      <w:lvlJc w:val="left"/>
+      <w:pPr>
+        <w:tabs>
+          <w:tab w:val="left" w:pos="720"/>
+          <w:tab w:val="left" w:pos="1440"/>
+          <w:tab w:val="left" w:pos="2160"/>
+          <w:tab w:val="left" w:pos="2880"/>
+          <w:tab w:val="left" w:pos="3600"/>
+          <w:tab w:val="left" w:pos="4320"/>
+          <w:tab w:val="left" w:pos="5040"/>
+          <w:tab w:val="left" w:pos="5760"/>
+          <w:tab w:val="left" w:pos="6480"/>
+          <w:tab w:val="left" w:pos="7200"/>
+          <w:tab w:val="left" w:pos="7920"/>
+          <w:tab w:val="left" w:pos="8640"/>
+        </w:tabs>
+        <w:ind w:left="1853" w:hanging="253"/>
+      </w:pPr>
+      <w:rPr>
+        <w:rFonts w:hAnsi="Arial Unicode MS"/>
+        <w:caps w:val="0"/>
+        <w:smallCaps w:val="0"/>
+        <w:strike w:val="0"/>
+        <w:dstrike w:val="0"/>
+        <w:outline w:val="0"/>
+        <w:emboss w:val="0"/>
+        <w:imprint w:val="0"/>
+        <w:spacing w:val="0"/>
+        <w:w w:val="100"/>
+        <w:kern w:val="0"/>
+        <w:position w:val="0"/>
+        <w:highlight w:val="none"/>
+        <w:vertAlign w:val="baseline"/>
+      </w:rPr>
+    </w:lvl>
+    <w:lvl w:ilvl="3">
+      <w:start w:val="1"/>
+      <w:numFmt w:val="decimal"/>
+      <w:suff w:val="tab"/>
+      <w:lvlText w:val="%4."/>
+      <w:lvlJc w:val="left"/>
+      <w:pPr>
+        <w:tabs>
+          <w:tab w:val="left" w:pos="720"/>
+          <w:tab w:val="left" w:pos="1440"/>
+          <w:tab w:val="left" w:pos="2160"/>
+          <w:tab w:val="left" w:pos="2880"/>
+          <w:tab w:val="left" w:pos="3600"/>
+          <w:tab w:val="left" w:pos="4320"/>
+          <w:tab w:val="left" w:pos="5040"/>
+          <w:tab w:val="left" w:pos="5760"/>
+          <w:tab w:val="left" w:pos="6480"/>
+          <w:tab w:val="left" w:pos="7200"/>
+          <w:tab w:val="left" w:pos="7920"/>
+          <w:tab w:val="left" w:pos="8640"/>
+        </w:tabs>
+        <w:ind w:left="2653" w:hanging="253"/>
+      </w:pPr>
+      <w:rPr>
+        <w:rFonts w:hAnsi="Arial Unicode MS"/>
+        <w:caps w:val="0"/>
+        <w:smallCaps w:val="0"/>
+        <w:strike w:val="0"/>
+        <w:dstrike w:val="0"/>
+        <w:outline w:val="0"/>
+        <w:emboss w:val="0"/>
+        <w:imprint w:val="0"/>
+        <w:spacing w:val="0"/>
+        <w:w w:val="100"/>
+        <w:kern w:val="0"/>
+        <w:position w:val="0"/>
+        <w:highlight w:val="none"/>
+        <w:vertAlign w:val="baseline"/>
+      </w:rPr>
+    </w:lvl>
+    <w:lvl w:ilvl="4">
+      <w:start w:val="1"/>
+      <w:numFmt w:val="decimal"/>
+      <w:suff w:val="tab"/>
+      <w:lvlText w:val="%5."/>
+      <w:lvlJc w:val="left"/>
+      <w:pPr>
+        <w:tabs>
+          <w:tab w:val="left" w:pos="720"/>
+          <w:tab w:val="left" w:pos="1440"/>
+          <w:tab w:val="left" w:pos="2160"/>
+          <w:tab w:val="left" w:pos="2880"/>
+          <w:tab w:val="left" w:pos="3600"/>
+          <w:tab w:val="left" w:pos="4320"/>
+          <w:tab w:val="left" w:pos="5040"/>
+          <w:tab w:val="left" w:pos="5760"/>
+          <w:tab w:val="left" w:pos="6480"/>
+          <w:tab w:val="left" w:pos="7200"/>
+          <w:tab w:val="left" w:pos="7920"/>
+          <w:tab w:val="left" w:pos="8640"/>
+        </w:tabs>
+        <w:ind w:left="3453" w:hanging="253"/>
+      </w:pPr>
+      <w:rPr>
+        <w:rFonts w:hAnsi="Arial Unicode MS"/>
+        <w:caps w:val="0"/>
+        <w:smallCaps w:val="0"/>
+        <w:strike w:val="0"/>
+        <w:dstrike w:val="0"/>
+        <w:outline w:val="0"/>
+        <w:emboss w:val="0"/>
+        <w:imprint w:val="0"/>
+        <w:spacing w:val="0"/>
+        <w:w w:val="100"/>
+        <w:kern w:val="0"/>
+        <w:position w:val="0"/>
+        <w:highlight w:val="none"/>
+        <w:vertAlign w:val="baseline"/>
+      </w:rPr>
+    </w:lvl>
+    <w:lvl w:ilvl="5">
+      <w:start w:val="1"/>
+      <w:numFmt w:val="decimal"/>
+      <w:suff w:val="tab"/>
+      <w:lvlText w:val="%6."/>
+      <w:lvlJc w:val="left"/>
+      <w:pPr>
+        <w:tabs>
+          <w:tab w:val="left" w:pos="720"/>
+          <w:tab w:val="left" w:pos="1440"/>
+          <w:tab w:val="left" w:pos="2160"/>
+          <w:tab w:val="left" w:pos="2880"/>
+          <w:tab w:val="left" w:pos="3600"/>
+          <w:tab w:val="left" w:pos="4320"/>
+          <w:tab w:val="left" w:pos="5040"/>
+          <w:tab w:val="left" w:pos="5760"/>
+          <w:tab w:val="left" w:pos="6480"/>
+          <w:tab w:val="left" w:pos="7200"/>
+          <w:tab w:val="left" w:pos="7920"/>
+          <w:tab w:val="left" w:pos="8640"/>
+        </w:tabs>
+        <w:ind w:left="4253" w:hanging="253"/>
+      </w:pPr>
+      <w:rPr>
+        <w:rFonts w:hAnsi="Arial Unicode MS"/>
+        <w:caps w:val="0"/>
+        <w:smallCaps w:val="0"/>
+        <w:strike w:val="0"/>
+        <w:dstrike w:val="0"/>
+        <w:outline w:val="0"/>
+        <w:emboss w:val="0"/>
+        <w:imprint w:val="0"/>
+        <w:spacing w:val="0"/>
+        <w:w w:val="100"/>
+        <w:kern w:val="0"/>
+        <w:position w:val="0"/>
+        <w:highlight w:val="none"/>
+        <w:vertAlign w:val="baseline"/>
+      </w:rPr>
+    </w:lvl>
+    <w:lvl w:ilvl="6">
+      <w:start w:val="1"/>
+      <w:numFmt w:val="decimal"/>
+      <w:suff w:val="tab"/>
+      <w:lvlText w:val="%7."/>
+      <w:lvlJc w:val="left"/>
+      <w:pPr>
+        <w:tabs>
+          <w:tab w:val="left" w:pos="720"/>
+          <w:tab w:val="left" w:pos="1440"/>
+          <w:tab w:val="left" w:pos="2160"/>
+          <w:tab w:val="left" w:pos="2880"/>
+          <w:tab w:val="left" w:pos="3600"/>
+          <w:tab w:val="left" w:pos="4320"/>
+          <w:tab w:val="left" w:pos="5760"/>
+          <w:tab w:val="left" w:pos="6480"/>
+          <w:tab w:val="left" w:pos="7200"/>
+          <w:tab w:val="left" w:pos="7920"/>
+          <w:tab w:val="left" w:pos="8640"/>
+        </w:tabs>
+        <w:ind w:left="5053" w:hanging="253"/>
+      </w:pPr>
+      <w:rPr>
+        <w:rFonts w:hAnsi="Arial Unicode MS"/>
+        <w:caps w:val="0"/>
+        <w:smallCaps w:val="0"/>
+        <w:strike w:val="0"/>
+        <w:dstrike w:val="0"/>
+        <w:outline w:val="0"/>
+        <w:emboss w:val="0"/>
+        <w:imprint w:val="0"/>
+        <w:spacing w:val="0"/>
+        <w:w w:val="100"/>
+        <w:kern w:val="0"/>
+        <w:position w:val="0"/>
+        <w:highlight w:val="none"/>
+        <w:vertAlign w:val="baseline"/>
+      </w:rPr>
+    </w:lvl>
+    <w:lvl w:ilvl="7">
+      <w:start w:val="1"/>
+      <w:numFmt w:val="decimal"/>
+      <w:suff w:val="tab"/>
+      <w:lvlText w:val="%8."/>
+      <w:lvlJc w:val="left"/>
+      <w:pPr>
+        <w:tabs>
+          <w:tab w:val="left" w:pos="720"/>
+          <w:tab w:val="left" w:pos="1440"/>
+          <w:tab w:val="left" w:pos="2160"/>
+          <w:tab w:val="left" w:pos="2880"/>
+          <w:tab w:val="left" w:pos="3600"/>
+          <w:tab w:val="left" w:pos="4320"/>
+          <w:tab w:val="left" w:pos="5040"/>
+          <w:tab w:val="left" w:pos="5760"/>
+          <w:tab w:val="left" w:pos="6480"/>
+          <w:tab w:val="left" w:pos="7200"/>
+          <w:tab w:val="left" w:pos="7920"/>
+          <w:tab w:val="left" w:pos="8640"/>
+        </w:tabs>
+        <w:ind w:left="5853" w:hanging="253"/>
+      </w:pPr>
+      <w:rPr>
+        <w:rFonts w:hAnsi="Arial Unicode MS"/>
+        <w:caps w:val="0"/>
+        <w:smallCaps w:val="0"/>
+        <w:strike w:val="0"/>
+        <w:dstrike w:val="0"/>
+        <w:outline w:val="0"/>
+        <w:emboss w:val="0"/>
+        <w:imprint w:val="0"/>
+        <w:spacing w:val="0"/>
+        <w:w w:val="100"/>
+        <w:kern w:val="0"/>
+        <w:position w:val="0"/>
+        <w:highlight w:val="none"/>
+        <w:vertAlign w:val="baseline"/>
+      </w:rPr>
+    </w:lvl>
+    <w:lvl w:ilvl="8">
+      <w:start w:val="1"/>
+      <w:numFmt w:val="decimal"/>
+      <w:suff w:val="tab"/>
+      <w:lvlText w:val="%9."/>
+      <w:lvlJc w:val="left"/>
+      <w:pPr>
+        <w:tabs>
+          <w:tab w:val="left" w:pos="720"/>
+          <w:tab w:val="left" w:pos="1440"/>
+          <w:tab w:val="left" w:pos="2160"/>
+          <w:tab w:val="left" w:pos="2880"/>
+          <w:tab w:val="left" w:pos="3600"/>
+          <w:tab w:val="left" w:pos="4320"/>
+          <w:tab w:val="left" w:pos="5040"/>
+          <w:tab w:val="left" w:pos="5760"/>
+          <w:tab w:val="left" w:pos="6480"/>
+          <w:tab w:val="left" w:pos="7200"/>
+          <w:tab w:val="left" w:pos="7920"/>
+          <w:tab w:val="left" w:pos="8640"/>
+        </w:tabs>
+        <w:ind w:left="6653" w:hanging="253"/>
+      </w:pPr>
+      <w:rPr>
+        <w:rFonts w:hAnsi="Arial Unicode MS"/>
+        <w:caps w:val="0"/>
+        <w:smallCaps w:val="0"/>
+        <w:strike w:val="0"/>
+        <w:dstrike w:val="0"/>
+        <w:outline w:val="0"/>
+        <w:emboss w:val="0"/>
+        <w:imprint w:val="0"/>
+        <w:spacing w:val="0"/>
+        <w:w w:val="100"/>
+        <w:kern w:val="0"/>
+        <w:position w:val="0"/>
+        <w:highlight w:val="none"/>
+        <w:vertAlign w:val="baseline"/>
+      </w:rPr>
+    </w:lvl>
+  </w:abstractNum>
+  <w:num w:numId="1">
+    <w:abstractNumId w:val="1"/>
+  </w:num>
+  <w:num w:numId="2">
+    <w:abstractNumId w:val="0"/>
+  </w:num>
+</w:numbering>
 </file>
 
 <file path=word/styles.xml><?xml version="1.0" encoding="utf-8"?>
@@ -2944,6 +4535,9 @@
       <w:shd w:val="nil" w:color="auto" w:fill="auto"/>
       <w:vertAlign w:val="baseline"/>
       <w:lang w:val="ru-RU"/>
+      <w14:textOutline>
+        <w14:noFill/>
+      </w14:textOutline>
       <w14:textFill>
         <w14:solidFill>
           <w14:srgbClr w14:val="000000"/>
@@ -2968,7 +4562,7 @@
       <w:outlineLvl w:val="9"/>
     </w:pPr>
     <w:rPr>
-      <w:rFonts w:ascii="Helvetica Neue" w:cs="Helvetica Neue" w:hAnsi="Helvetica Neue" w:eastAsia="Helvetica Neue"/>
+      <w:rFonts w:ascii="Helvetica Neue" w:cs="Arial Unicode MS" w:hAnsi="Helvetica Neue" w:eastAsia="Arial Unicode MS"/>
       <w:b w:val="0"/>
       <w:bCs w:val="0"/>
       <w:i w:val="0"/>
@@ -2984,9 +4578,58 @@
       <w:position w:val="0"/>
       <w:sz w:val="22"/>
       <w:szCs w:val="22"/>
+      <w:u w:val="none" w:color="000000"/>
+      <w:shd w:val="nil" w:color="auto" w:fill="auto"/>
+      <w:vertAlign w:val="baseline"/>
+      <w:lang w:val="en-US"/>
+      <w14:textOutline w14:w="12700" w14:cap="flat">
+        <w14:noFill/>
+        <w14:miter w14:lim="400000"/>
+      </w14:textOutline>
+      <w14:textFill>
+        <w14:solidFill>
+          <w14:srgbClr w14:val="000000"/>
+        </w14:solidFill>
+      </w14:textFill>
+    </w:rPr>
+  </w:style>
+  <w:style w:type="paragraph" w:styleId="По умолчанию">
+    <w:name w:val="По умолчанию"/>
+    <w:next w:val="По умолчанию"/>
+    <w:pPr>
+      <w:keepNext w:val="0"/>
+      <w:keepLines w:val="0"/>
+      <w:pageBreakBefore w:val="0"/>
+      <w:widowControl w:val="1"/>
+      <w:shd w:val="clear" w:color="auto" w:fill="auto"/>
+      <w:suppressAutoHyphens w:val="0"/>
+      <w:bidi w:val="0"/>
+      <w:spacing w:before="160" w:after="0" w:line="288" w:lineRule="auto"/>
+      <w:ind w:left="0" w:right="0" w:firstLine="0"/>
+      <w:jc w:val="left"/>
+      <w:outlineLvl w:val="9"/>
+    </w:pPr>
+    <w:rPr>
+      <w:rFonts w:ascii="Helvetica Neue" w:cs="Arial Unicode MS" w:hAnsi="Helvetica Neue" w:eastAsia="Arial Unicode MS" w:hint="default"/>
+      <w:b w:val="0"/>
+      <w:bCs w:val="0"/>
+      <w:i w:val="0"/>
+      <w:iCs w:val="0"/>
+      <w:caps w:val="0"/>
+      <w:smallCaps w:val="0"/>
+      <w:strike w:val="0"/>
+      <w:dstrike w:val="0"/>
+      <w:outline w:val="0"/>
+      <w:color w:val="000000"/>
+      <w:spacing w:val="0"/>
+      <w:kern w:val="0"/>
+      <w:position w:val="0"/>
+      <w:sz w:val="24"/>
+      <w:szCs w:val="24"/>
       <w:u w:val="none"/>
       <w:shd w:val="nil" w:color="auto" w:fill="auto"/>
       <w:vertAlign w:val="baseline"/>
+      <w:lang w:val="ru-RU"/>
       <w14:textOutline>
         <w14:noFill/>
       </w14:textOutline>
@@ -2996,6 +4639,14 @@
         </w14:solidFill>
       </w14:textFill>
     </w:rPr>
+  </w:style>
+  <w:style w:type="numbering" w:styleId="С числами">
+    <w:name w:val="С числами"/>
+    <w:pPr>
+      <w:numPr>
+        <w:numId w:val="1"/>
+      </w:numPr>
+    </w:pPr>
   </w:style>
 </w:styles>
 </file>
@@ -3193,17 +4844,17 @@
         <a:solidFill>
           <a:srgbClr val="FFFFFF"/>
         </a:solidFill>
-        <a:ln w="12700" cap="flat">
+        <a:ln w="25400" cap="flat">
           <a:solidFill>
             <a:schemeClr val="accent1"/>
           </a:solidFill>
           <a:prstDash val="solid"/>
-          <a:miter lim="800000"/>
+          <a:round/>
         </a:ln>
         <a:effectLst/>
         <a:sp3d/>
       </a:spPr>
-      <a:bodyPr rot="0" spcFirstLastPara="1" vertOverflow="overflow" horzOverflow="overflow" vert="horz" wrap="square" lIns="45719" tIns="45719" rIns="45719" bIns="45719" numCol="1" spcCol="38100" rtlCol="0" anchor="ctr" upright="0">
+      <a:bodyPr rot="0" spcFirstLastPara="1" vertOverflow="overflow" horzOverflow="overflow" vert="horz" wrap="square" lIns="45718" tIns="45718" rIns="45718" bIns="45718" numCol="1" spcCol="38100" rtlCol="0" anchor="ctr" upright="0">
         <a:spAutoFit/>
       </a:bodyPr>
       <a:lstStyle>
@@ -3231,10 +4882,10 @@
             </a:solidFill>
             <a:effectLst/>
             <a:uFillTx/>
-            <a:latin typeface="Calibri"/>
-            <a:ea typeface="Calibri"/>
-            <a:cs typeface="Calibri"/>
-            <a:sym typeface="Calibri"/>
+            <a:latin typeface="+mn-lt"/>
+            <a:ea typeface="+mn-ea"/>
+            <a:cs typeface="+mn-cs"/>
+            <a:sym typeface="Helvetica Neue"/>
           </a:defRPr>
         </a:defPPr>
         <a:lvl1pPr marL="0" marR="0" indent="0" algn="l" defTabSz="914400" rtl="0" fontAlgn="auto" latinLnBrk="1" hangingPunct="0">
@@ -3482,12 +5133,12 @@
     <a:lnDef>
       <a:spPr>
         <a:noFill/>
-        <a:ln w="12700" cap="flat">
+        <a:ln w="25400" cap="flat">
           <a:solidFill>
             <a:schemeClr val="accent1"/>
           </a:solidFill>
           <a:prstDash val="solid"/>
-          <a:miter lim="800000"/>
+          <a:round/>
         </a:ln>
         <a:effectLst/>
         <a:sp3d/>
@@ -3774,7 +5425,7 @@
         <a:effectLst/>
         <a:sp3d/>
       </a:spPr>
-      <a:bodyPr rot="0" spcFirstLastPara="1" vertOverflow="overflow" horzOverflow="overflow" vert="horz" wrap="square" lIns="45719" tIns="45719" rIns="45719" bIns="45719" numCol="1" spcCol="38100" rtlCol="0" anchor="t" upright="0">
+      <a:bodyPr rot="0" spcFirstLastPara="1" vertOverflow="overflow" horzOverflow="overflow" vert="horz" wrap="square" lIns="45718" tIns="45718" rIns="45718" bIns="45718" numCol="1" spcCol="38100" rtlCol="0" anchor="t" upright="0">
         <a:spAutoFit/>
       </a:bodyPr>
       <a:lstStyle>
@@ -3802,10 +5453,10 @@
             </a:solidFill>
             <a:effectLst/>
             <a:uFillTx/>
-            <a:latin typeface="Calibri"/>
-            <a:ea typeface="Calibri"/>
-            <a:cs typeface="Calibri"/>
-            <a:sym typeface="Calibri"/>
+            <a:latin typeface="+mn-lt"/>
+            <a:ea typeface="+mn-ea"/>
+            <a:cs typeface="+mn-cs"/>
+            <a:sym typeface="Helvetica Neue"/>
           </a:defRPr>
         </a:defPPr>
         <a:lvl1pPr marL="0" marR="0" indent="0" algn="l" defTabSz="914400" rtl="0" fontAlgn="auto" latinLnBrk="1" hangingPunct="0">
